--- a/original/ОписаниеПредметнойОбласти.docx
+++ b/original/ОписаниеПредметнойОбласти.docx
@@ -153,49 +153,15 @@
           <w:lang w:val="en-US"/>
         </w:rPr>
       </w:pPr>
-      <w:proofErr w:type="spellStart"/>
-      <w:r>
-        <w:rPr>
-          <w:rFonts w:ascii="Times New Roman" w:eastAsia="Times New Roman" w:hAnsi="Times New Roman" w:cs="Times New Roman"/>
-          <w:color w:val="000000"/>
-          <w:sz w:val="28"/>
-          <w:szCs w:val="28"/>
-          <w:lang w:val="en-US"/>
-        </w:rPr>
-        <w:t>код</w:t>
-      </w:r>
-      <w:proofErr w:type="spellEnd"/>
-      <w:r>
-        <w:rPr>
-          <w:rFonts w:ascii="Times New Roman" w:eastAsia="Times New Roman" w:hAnsi="Times New Roman" w:cs="Times New Roman"/>
-          <w:color w:val="000000"/>
-          <w:sz w:val="28"/>
-          <w:szCs w:val="28"/>
-          <w:lang w:val="en-US"/>
-        </w:rPr>
-        <w:t xml:space="preserve"> </w:t>
-      </w:r>
-      <w:proofErr w:type="spellStart"/>
-      <w:r>
-        <w:rPr>
-          <w:rFonts w:ascii="Times New Roman" w:eastAsia="Times New Roman" w:hAnsi="Times New Roman" w:cs="Times New Roman"/>
-          <w:color w:val="000000"/>
-          <w:sz w:val="28"/>
-          <w:szCs w:val="28"/>
-          <w:lang w:val="en-US"/>
-        </w:rPr>
-        <w:t>авиакомпании</w:t>
-      </w:r>
-      <w:proofErr w:type="spellEnd"/>
-      <w:r>
-        <w:rPr>
-          <w:rFonts w:ascii="Times New Roman" w:eastAsia="Times New Roman" w:hAnsi="Times New Roman" w:cs="Times New Roman"/>
-          <w:color w:val="000000"/>
-          <w:sz w:val="28"/>
-          <w:szCs w:val="28"/>
-          <w:lang w:val="en-US"/>
-        </w:rPr>
-        <w:t>;</w:t>
+      <w:r>
+        <w:rPr>
+          <w:rFonts w:ascii="Times New Roman" w:eastAsia="Times New Roman" w:hAnsi="Times New Roman" w:cs="Times New Roman"/>
+          <w:color w:val="000000"/>
+          <w:sz w:val="28"/>
+          <w:szCs w:val="28"/>
+          <w:lang w:val="en-US"/>
+        </w:rPr>
+        <w:t>код авиакомпании;</w:t>
       </w:r>
     </w:p>
     <w:p>
@@ -219,49 +185,15 @@
           <w:lang w:val="en-US"/>
         </w:rPr>
       </w:pPr>
-      <w:proofErr w:type="spellStart"/>
-      <w:r>
-        <w:rPr>
-          <w:rFonts w:ascii="Times New Roman" w:eastAsia="Times New Roman" w:hAnsi="Times New Roman" w:cs="Times New Roman"/>
-          <w:color w:val="000000"/>
-          <w:sz w:val="28"/>
-          <w:szCs w:val="28"/>
-          <w:lang w:val="en-US"/>
-        </w:rPr>
-        <w:t>аэропорт</w:t>
-      </w:r>
-      <w:proofErr w:type="spellEnd"/>
-      <w:r>
-        <w:rPr>
-          <w:rFonts w:ascii="Times New Roman" w:eastAsia="Times New Roman" w:hAnsi="Times New Roman" w:cs="Times New Roman"/>
-          <w:color w:val="000000"/>
-          <w:sz w:val="28"/>
-          <w:szCs w:val="28"/>
-          <w:lang w:val="en-US"/>
-        </w:rPr>
-        <w:t xml:space="preserve"> </w:t>
-      </w:r>
-      <w:proofErr w:type="spellStart"/>
-      <w:r>
-        <w:rPr>
-          <w:rFonts w:ascii="Times New Roman" w:eastAsia="Times New Roman" w:hAnsi="Times New Roman" w:cs="Times New Roman"/>
-          <w:color w:val="000000"/>
-          <w:sz w:val="28"/>
-          <w:szCs w:val="28"/>
-          <w:lang w:val="en-US"/>
-        </w:rPr>
-        <w:t>вылета</w:t>
-      </w:r>
-      <w:proofErr w:type="spellEnd"/>
-      <w:r>
-        <w:rPr>
-          <w:rFonts w:ascii="Times New Roman" w:eastAsia="Times New Roman" w:hAnsi="Times New Roman" w:cs="Times New Roman"/>
-          <w:color w:val="000000"/>
-          <w:sz w:val="28"/>
-          <w:szCs w:val="28"/>
-          <w:lang w:val="en-US"/>
-        </w:rPr>
-        <w:t>;</w:t>
+      <w:r>
+        <w:rPr>
+          <w:rFonts w:ascii="Times New Roman" w:eastAsia="Times New Roman" w:hAnsi="Times New Roman" w:cs="Times New Roman"/>
+          <w:color w:val="000000"/>
+          <w:sz w:val="28"/>
+          <w:szCs w:val="28"/>
+          <w:lang w:val="en-US"/>
+        </w:rPr>
+        <w:t>аэропорт вылета;</w:t>
       </w:r>
     </w:p>
     <w:p>
@@ -285,49 +217,15 @@
           <w:lang w:val="en-US"/>
         </w:rPr>
       </w:pPr>
-      <w:proofErr w:type="spellStart"/>
-      <w:r>
-        <w:rPr>
-          <w:rFonts w:ascii="Times New Roman" w:eastAsia="Times New Roman" w:hAnsi="Times New Roman" w:cs="Times New Roman"/>
-          <w:color w:val="000000"/>
-          <w:sz w:val="28"/>
-          <w:szCs w:val="28"/>
-          <w:lang w:val="en-US"/>
-        </w:rPr>
-        <w:t>аэропорт</w:t>
-      </w:r>
-      <w:proofErr w:type="spellEnd"/>
-      <w:r>
-        <w:rPr>
-          <w:rFonts w:ascii="Times New Roman" w:eastAsia="Times New Roman" w:hAnsi="Times New Roman" w:cs="Times New Roman"/>
-          <w:color w:val="000000"/>
-          <w:sz w:val="28"/>
-          <w:szCs w:val="28"/>
-          <w:lang w:val="en-US"/>
-        </w:rPr>
-        <w:t xml:space="preserve"> </w:t>
-      </w:r>
-      <w:proofErr w:type="spellStart"/>
-      <w:r>
-        <w:rPr>
-          <w:rFonts w:ascii="Times New Roman" w:eastAsia="Times New Roman" w:hAnsi="Times New Roman" w:cs="Times New Roman"/>
-          <w:color w:val="000000"/>
-          <w:sz w:val="28"/>
-          <w:szCs w:val="28"/>
-          <w:lang w:val="en-US"/>
-        </w:rPr>
-        <w:t>прилета</w:t>
-      </w:r>
-      <w:proofErr w:type="spellEnd"/>
-      <w:r>
-        <w:rPr>
-          <w:rFonts w:ascii="Times New Roman" w:eastAsia="Times New Roman" w:hAnsi="Times New Roman" w:cs="Times New Roman"/>
-          <w:color w:val="000000"/>
-          <w:sz w:val="28"/>
-          <w:szCs w:val="28"/>
-          <w:lang w:val="en-US"/>
-        </w:rPr>
-        <w:t>;</w:t>
+      <w:r>
+        <w:rPr>
+          <w:rFonts w:ascii="Times New Roman" w:eastAsia="Times New Roman" w:hAnsi="Times New Roman" w:cs="Times New Roman"/>
+          <w:color w:val="000000"/>
+          <w:sz w:val="28"/>
+          <w:szCs w:val="28"/>
+          <w:lang w:val="en-US"/>
+        </w:rPr>
+        <w:t>аэропорт прилета;</w:t>
       </w:r>
     </w:p>
     <w:p>
@@ -351,71 +249,15 @@
           <w:lang w:val="en-US"/>
         </w:rPr>
       </w:pPr>
-      <w:proofErr w:type="spellStart"/>
-      <w:r>
-        <w:rPr>
-          <w:rFonts w:ascii="Times New Roman" w:eastAsia="Times New Roman" w:hAnsi="Times New Roman" w:cs="Times New Roman"/>
-          <w:color w:val="000000"/>
-          <w:sz w:val="28"/>
-          <w:szCs w:val="28"/>
-          <w:lang w:val="en-US"/>
-        </w:rPr>
-        <w:t>дата</w:t>
-      </w:r>
-      <w:proofErr w:type="spellEnd"/>
-      <w:r>
-        <w:rPr>
-          <w:rFonts w:ascii="Times New Roman" w:eastAsia="Times New Roman" w:hAnsi="Times New Roman" w:cs="Times New Roman"/>
-          <w:color w:val="000000"/>
-          <w:sz w:val="28"/>
-          <w:szCs w:val="28"/>
-          <w:lang w:val="en-US"/>
-        </w:rPr>
-        <w:t xml:space="preserve"> и </w:t>
-      </w:r>
-      <w:proofErr w:type="spellStart"/>
-      <w:r>
-        <w:rPr>
-          <w:rFonts w:ascii="Times New Roman" w:eastAsia="Times New Roman" w:hAnsi="Times New Roman" w:cs="Times New Roman"/>
-          <w:color w:val="000000"/>
-          <w:sz w:val="28"/>
-          <w:szCs w:val="28"/>
-          <w:lang w:val="en-US"/>
-        </w:rPr>
-        <w:t>время</w:t>
-      </w:r>
-      <w:proofErr w:type="spellEnd"/>
-      <w:r>
-        <w:rPr>
-          <w:rFonts w:ascii="Times New Roman" w:eastAsia="Times New Roman" w:hAnsi="Times New Roman" w:cs="Times New Roman"/>
-          <w:color w:val="000000"/>
-          <w:sz w:val="28"/>
-          <w:szCs w:val="28"/>
-          <w:lang w:val="en-US"/>
-        </w:rPr>
-        <w:t xml:space="preserve"> </w:t>
-      </w:r>
-      <w:proofErr w:type="spellStart"/>
-      <w:r>
-        <w:rPr>
-          <w:rFonts w:ascii="Times New Roman" w:eastAsia="Times New Roman" w:hAnsi="Times New Roman" w:cs="Times New Roman"/>
-          <w:color w:val="000000"/>
-          <w:sz w:val="28"/>
-          <w:szCs w:val="28"/>
-          <w:lang w:val="en-US"/>
-        </w:rPr>
-        <w:t>вылета</w:t>
-      </w:r>
-      <w:proofErr w:type="spellEnd"/>
-      <w:r>
-        <w:rPr>
-          <w:rFonts w:ascii="Times New Roman" w:eastAsia="Times New Roman" w:hAnsi="Times New Roman" w:cs="Times New Roman"/>
-          <w:color w:val="000000"/>
-          <w:sz w:val="28"/>
-          <w:szCs w:val="28"/>
-          <w:lang w:val="en-US"/>
-        </w:rPr>
-        <w:t>;</w:t>
+      <w:r>
+        <w:rPr>
+          <w:rFonts w:ascii="Times New Roman" w:eastAsia="Times New Roman" w:hAnsi="Times New Roman" w:cs="Times New Roman"/>
+          <w:color w:val="000000"/>
+          <w:sz w:val="28"/>
+          <w:szCs w:val="28"/>
+          <w:lang w:val="en-US"/>
+        </w:rPr>
+        <w:t>дата и время вылета;</w:t>
       </w:r>
     </w:p>
     <w:p>
@@ -439,71 +281,15 @@
           <w:lang w:val="en-US"/>
         </w:rPr>
       </w:pPr>
-      <w:proofErr w:type="spellStart"/>
-      <w:r>
-        <w:rPr>
-          <w:rFonts w:ascii="Times New Roman" w:eastAsia="Times New Roman" w:hAnsi="Times New Roman" w:cs="Times New Roman"/>
-          <w:color w:val="000000"/>
-          <w:sz w:val="28"/>
-          <w:szCs w:val="28"/>
-          <w:lang w:val="en-US"/>
-        </w:rPr>
-        <w:t>дата</w:t>
-      </w:r>
-      <w:proofErr w:type="spellEnd"/>
-      <w:r>
-        <w:rPr>
-          <w:rFonts w:ascii="Times New Roman" w:eastAsia="Times New Roman" w:hAnsi="Times New Roman" w:cs="Times New Roman"/>
-          <w:color w:val="000000"/>
-          <w:sz w:val="28"/>
-          <w:szCs w:val="28"/>
-          <w:lang w:val="en-US"/>
-        </w:rPr>
-        <w:t xml:space="preserve"> и </w:t>
-      </w:r>
-      <w:proofErr w:type="spellStart"/>
-      <w:r>
-        <w:rPr>
-          <w:rFonts w:ascii="Times New Roman" w:eastAsia="Times New Roman" w:hAnsi="Times New Roman" w:cs="Times New Roman"/>
-          <w:color w:val="000000"/>
-          <w:sz w:val="28"/>
-          <w:szCs w:val="28"/>
-          <w:lang w:val="en-US"/>
-        </w:rPr>
-        <w:t>время</w:t>
-      </w:r>
-      <w:proofErr w:type="spellEnd"/>
-      <w:r>
-        <w:rPr>
-          <w:rFonts w:ascii="Times New Roman" w:eastAsia="Times New Roman" w:hAnsi="Times New Roman" w:cs="Times New Roman"/>
-          <w:color w:val="000000"/>
-          <w:sz w:val="28"/>
-          <w:szCs w:val="28"/>
-          <w:lang w:val="en-US"/>
-        </w:rPr>
-        <w:t xml:space="preserve"> </w:t>
-      </w:r>
-      <w:proofErr w:type="spellStart"/>
-      <w:r>
-        <w:rPr>
-          <w:rFonts w:ascii="Times New Roman" w:eastAsia="Times New Roman" w:hAnsi="Times New Roman" w:cs="Times New Roman"/>
-          <w:color w:val="000000"/>
-          <w:sz w:val="28"/>
-          <w:szCs w:val="28"/>
-          <w:lang w:val="en-US"/>
-        </w:rPr>
-        <w:t>прилета</w:t>
-      </w:r>
-      <w:proofErr w:type="spellEnd"/>
-      <w:r>
-        <w:rPr>
-          <w:rFonts w:ascii="Times New Roman" w:eastAsia="Times New Roman" w:hAnsi="Times New Roman" w:cs="Times New Roman"/>
-          <w:color w:val="000000"/>
-          <w:sz w:val="28"/>
-          <w:szCs w:val="28"/>
-          <w:lang w:val="en-US"/>
-        </w:rPr>
-        <w:t>;</w:t>
+      <w:r>
+        <w:rPr>
+          <w:rFonts w:ascii="Times New Roman" w:eastAsia="Times New Roman" w:hAnsi="Times New Roman" w:cs="Times New Roman"/>
+          <w:color w:val="000000"/>
+          <w:sz w:val="28"/>
+          <w:szCs w:val="28"/>
+          <w:lang w:val="en-US"/>
+        </w:rPr>
+        <w:t>дата и время прилета;</w:t>
       </w:r>
     </w:p>
     <w:p>
@@ -527,62 +313,16 @@
           <w:lang w:val="en-US"/>
         </w:rPr>
       </w:pPr>
-      <w:proofErr w:type="spellStart"/>
-      <w:r>
-        <w:rPr>
-          <w:rFonts w:ascii="Times New Roman" w:eastAsia="Times New Roman" w:hAnsi="Times New Roman" w:cs="Times New Roman"/>
-          <w:color w:val="000000"/>
-          <w:sz w:val="28"/>
-          <w:szCs w:val="28"/>
-          <w:lang w:val="en-US"/>
-        </w:rPr>
-        <w:t>количество</w:t>
-      </w:r>
-      <w:proofErr w:type="spellEnd"/>
-      <w:r>
-        <w:rPr>
-          <w:rFonts w:ascii="Times New Roman" w:eastAsia="Times New Roman" w:hAnsi="Times New Roman" w:cs="Times New Roman"/>
-          <w:color w:val="000000"/>
-          <w:sz w:val="28"/>
-          <w:szCs w:val="28"/>
-          <w:lang w:val="en-US"/>
-        </w:rPr>
-        <w:t xml:space="preserve"> </w:t>
-      </w:r>
-      <w:proofErr w:type="spellStart"/>
-      <w:r>
-        <w:rPr>
-          <w:rFonts w:ascii="Times New Roman" w:eastAsia="Times New Roman" w:hAnsi="Times New Roman" w:cs="Times New Roman"/>
-          <w:color w:val="000000"/>
-          <w:sz w:val="28"/>
-          <w:szCs w:val="28"/>
-          <w:lang w:val="en-US"/>
-        </w:rPr>
-        <w:t>доступных</w:t>
-      </w:r>
-      <w:proofErr w:type="spellEnd"/>
-      <w:r>
-        <w:rPr>
-          <w:rFonts w:ascii="Times New Roman" w:eastAsia="Times New Roman" w:hAnsi="Times New Roman" w:cs="Times New Roman"/>
-          <w:color w:val="000000"/>
-          <w:sz w:val="28"/>
-          <w:szCs w:val="28"/>
-          <w:lang w:val="en-US"/>
-        </w:rPr>
-        <w:t xml:space="preserve"> </w:t>
-      </w:r>
-      <w:proofErr w:type="spellStart"/>
-      <w:r>
-        <w:rPr>
-          <w:rFonts w:ascii="Times New Roman" w:eastAsia="Times New Roman" w:hAnsi="Times New Roman" w:cs="Times New Roman"/>
-          <w:color w:val="000000"/>
-          <w:sz w:val="28"/>
-          <w:szCs w:val="28"/>
-          <w:lang w:val="en-US"/>
-        </w:rPr>
-        <w:t>мест</w:t>
-      </w:r>
-      <w:proofErr w:type="spellEnd"/>
+      <w:r>
+        <w:rPr>
+          <w:rFonts w:ascii="Times New Roman" w:eastAsia="Times New Roman" w:hAnsi="Times New Roman" w:cs="Times New Roman"/>
+          <w:color w:val="000000"/>
+          <w:sz w:val="28"/>
+          <w:szCs w:val="28"/>
+          <w:lang w:val="en-US"/>
+        </w:rPr>
+        <w:t>количество доступных мест</w:t>
+      </w:r>
       <w:r>
         <w:rPr>
           <w:rFonts w:ascii="Times New Roman" w:eastAsia="Times New Roman" w:hAnsi="Times New Roman" w:cs="Times New Roman"/>
@@ -639,49 +379,15 @@
           <w:lang w:val="en-US"/>
         </w:rPr>
       </w:pPr>
-      <w:proofErr w:type="spellStart"/>
-      <w:r>
-        <w:rPr>
-          <w:rFonts w:ascii="Times New Roman" w:eastAsia="Times New Roman" w:hAnsi="Times New Roman" w:cs="Times New Roman"/>
-          <w:color w:val="000000"/>
-          <w:sz w:val="28"/>
-          <w:szCs w:val="28"/>
-          <w:lang w:val="en-US"/>
-        </w:rPr>
-        <w:t>код</w:t>
-      </w:r>
-      <w:proofErr w:type="spellEnd"/>
-      <w:r>
-        <w:rPr>
-          <w:rFonts w:ascii="Times New Roman" w:eastAsia="Times New Roman" w:hAnsi="Times New Roman" w:cs="Times New Roman"/>
-          <w:color w:val="000000"/>
-          <w:sz w:val="28"/>
-          <w:szCs w:val="28"/>
-          <w:lang w:val="en-US"/>
-        </w:rPr>
-        <w:t xml:space="preserve"> </w:t>
-      </w:r>
-      <w:proofErr w:type="spellStart"/>
-      <w:r>
-        <w:rPr>
-          <w:rFonts w:ascii="Times New Roman" w:eastAsia="Times New Roman" w:hAnsi="Times New Roman" w:cs="Times New Roman"/>
-          <w:color w:val="000000"/>
-          <w:sz w:val="28"/>
-          <w:szCs w:val="28"/>
-          <w:lang w:val="en-US"/>
-        </w:rPr>
-        <w:t>авиакомпании</w:t>
-      </w:r>
-      <w:proofErr w:type="spellEnd"/>
-      <w:r>
-        <w:rPr>
-          <w:rFonts w:ascii="Times New Roman" w:eastAsia="Times New Roman" w:hAnsi="Times New Roman" w:cs="Times New Roman"/>
-          <w:color w:val="000000"/>
-          <w:sz w:val="28"/>
-          <w:szCs w:val="28"/>
-          <w:lang w:val="en-US"/>
-        </w:rPr>
-        <w:t xml:space="preserve"> </w:t>
+      <w:r>
+        <w:rPr>
+          <w:rFonts w:ascii="Times New Roman" w:eastAsia="Times New Roman" w:hAnsi="Times New Roman" w:cs="Times New Roman"/>
+          <w:color w:val="000000"/>
+          <w:sz w:val="28"/>
+          <w:szCs w:val="28"/>
+          <w:lang w:val="en-US"/>
+        </w:rPr>
+        <w:t xml:space="preserve">код авиакомпании </w:t>
       </w:r>
       <w:r>
         <w:rPr>
@@ -693,40 +399,16 @@
         </w:rPr>
         <w:t>(</w:t>
       </w:r>
-      <w:proofErr w:type="spellStart"/>
-      <w:r>
-        <w:rPr>
-          <w:rFonts w:ascii="Times New Roman" w:eastAsia="Times New Roman" w:hAnsi="Times New Roman" w:cs="Times New Roman"/>
-          <w:color w:val="000000"/>
-          <w:sz w:val="28"/>
-          <w:szCs w:val="28"/>
-          <w:lang w:val="en-US"/>
-        </w:rPr>
-        <w:t>уникальный</w:t>
-      </w:r>
-      <w:proofErr w:type="spellEnd"/>
-      <w:r>
-        <w:rPr>
-          <w:rFonts w:ascii="Times New Roman" w:eastAsia="Times New Roman" w:hAnsi="Times New Roman" w:cs="Times New Roman"/>
-          <w:color w:val="000000"/>
-          <w:sz w:val="28"/>
-          <w:szCs w:val="28"/>
-          <w:lang w:val="en-US"/>
-        </w:rPr>
-        <w:t xml:space="preserve"> </w:t>
-      </w:r>
-      <w:proofErr w:type="spellStart"/>
-      <w:r>
-        <w:rPr>
-          <w:rFonts w:ascii="Times New Roman" w:eastAsia="Times New Roman" w:hAnsi="Times New Roman" w:cs="Times New Roman"/>
-          <w:color w:val="000000"/>
-          <w:sz w:val="28"/>
-          <w:szCs w:val="28"/>
-          <w:lang w:val="en-US"/>
-        </w:rPr>
-        <w:t>идентификатор</w:t>
-      </w:r>
-      <w:proofErr w:type="spellEnd"/>
+      <w:r>
+        <w:rPr>
+          <w:rFonts w:ascii="Times New Roman" w:eastAsia="Times New Roman" w:hAnsi="Times New Roman" w:cs="Times New Roman"/>
+          <w:color w:val="000000"/>
+          <w:sz w:val="28"/>
+          <w:szCs w:val="28"/>
+          <w:lang w:val="en-US"/>
+        </w:rPr>
+        <w:t>уникальный идентификатор</w:t>
+      </w:r>
       <w:r>
         <w:rPr>
           <w:rFonts w:ascii="Times New Roman" w:eastAsia="Times New Roman" w:hAnsi="Times New Roman" w:cs="Times New Roman"/>
@@ -759,7 +441,6 @@
           <w:lang w:val="en-US"/>
         </w:rPr>
       </w:pPr>
-      <w:proofErr w:type="spellStart"/>
       <w:r>
         <w:rPr>
           <w:rFonts w:ascii="Times New Roman" w:eastAsia="Times New Roman" w:hAnsi="Times New Roman" w:cs="Times New Roman"/>
@@ -770,7 +451,6 @@
         </w:rPr>
         <w:t>название</w:t>
       </w:r>
-      <w:proofErr w:type="spellEnd"/>
       <w:r>
         <w:rPr>
           <w:rFonts w:ascii="Times New Roman" w:eastAsia="Times New Roman" w:hAnsi="Times New Roman" w:cs="Times New Roman"/>
@@ -803,40 +483,16 @@
           <w:lang w:val="en-US"/>
         </w:rPr>
       </w:pPr>
-      <w:proofErr w:type="spellStart"/>
-      <w:r>
-        <w:rPr>
-          <w:rFonts w:ascii="Times New Roman" w:eastAsia="Times New Roman" w:hAnsi="Times New Roman" w:cs="Times New Roman"/>
-          <w:color w:val="000000"/>
-          <w:sz w:val="28"/>
-          <w:szCs w:val="28"/>
-          <w:lang w:val="en-US"/>
-        </w:rPr>
-        <w:t>контактная</w:t>
-      </w:r>
-      <w:proofErr w:type="spellEnd"/>
-      <w:r>
-        <w:rPr>
-          <w:rFonts w:ascii="Times New Roman" w:eastAsia="Times New Roman" w:hAnsi="Times New Roman" w:cs="Times New Roman"/>
-          <w:color w:val="000000"/>
-          <w:sz w:val="28"/>
-          <w:szCs w:val="28"/>
-          <w:lang w:val="en-US"/>
-        </w:rPr>
-        <w:t xml:space="preserve"> </w:t>
-      </w:r>
-      <w:proofErr w:type="spellStart"/>
-      <w:r>
-        <w:rPr>
-          <w:rFonts w:ascii="Times New Roman" w:eastAsia="Times New Roman" w:hAnsi="Times New Roman" w:cs="Times New Roman"/>
-          <w:color w:val="000000"/>
-          <w:sz w:val="28"/>
-          <w:szCs w:val="28"/>
-          <w:lang w:val="en-US"/>
-        </w:rPr>
-        <w:t>информация</w:t>
-      </w:r>
-      <w:proofErr w:type="spellEnd"/>
+      <w:r>
+        <w:rPr>
+          <w:rFonts w:ascii="Times New Roman" w:eastAsia="Times New Roman" w:hAnsi="Times New Roman" w:cs="Times New Roman"/>
+          <w:color w:val="000000"/>
+          <w:sz w:val="28"/>
+          <w:szCs w:val="28"/>
+          <w:lang w:val="en-US"/>
+        </w:rPr>
+        <w:t>контактная информация</w:t>
+      </w:r>
       <w:r>
         <w:rPr>
           <w:rFonts w:ascii="Times New Roman" w:eastAsia="Times New Roman" w:hAnsi="Times New Roman" w:cs="Times New Roman"/>
@@ -933,27 +589,15 @@
           <w:lang w:val="en-US"/>
         </w:rPr>
       </w:pPr>
-      <w:proofErr w:type="spellStart"/>
-      <w:r>
-        <w:rPr>
-          <w:rFonts w:ascii="Times New Roman" w:eastAsia="Times New Roman" w:hAnsi="Times New Roman" w:cs="Times New Roman"/>
-          <w:color w:val="000000"/>
-          <w:sz w:val="28"/>
-          <w:szCs w:val="28"/>
-          <w:lang w:val="en-US"/>
-        </w:rPr>
-        <w:t>код</w:t>
-      </w:r>
-      <w:proofErr w:type="spellEnd"/>
-      <w:r>
-        <w:rPr>
-          <w:rFonts w:ascii="Times New Roman" w:eastAsia="Times New Roman" w:hAnsi="Times New Roman" w:cs="Times New Roman"/>
-          <w:color w:val="000000"/>
-          <w:sz w:val="28"/>
-          <w:szCs w:val="28"/>
-          <w:lang w:val="en-US"/>
-        </w:rPr>
-        <w:t xml:space="preserve"> </w:t>
+      <w:r>
+        <w:rPr>
+          <w:rFonts w:ascii="Times New Roman" w:eastAsia="Times New Roman" w:hAnsi="Times New Roman" w:cs="Times New Roman"/>
+          <w:color w:val="000000"/>
+          <w:sz w:val="28"/>
+          <w:szCs w:val="28"/>
+          <w:lang w:val="en-US"/>
+        </w:rPr>
+        <w:t xml:space="preserve">код </w:t>
       </w:r>
       <w:r>
         <w:rPr>
@@ -975,40 +619,16 @@
         </w:rPr>
         <w:t>(</w:t>
       </w:r>
-      <w:proofErr w:type="spellStart"/>
-      <w:r>
-        <w:rPr>
-          <w:rFonts w:ascii="Times New Roman" w:eastAsia="Times New Roman" w:hAnsi="Times New Roman" w:cs="Times New Roman"/>
-          <w:color w:val="000000"/>
-          <w:sz w:val="28"/>
-          <w:szCs w:val="28"/>
-          <w:lang w:val="en-US"/>
-        </w:rPr>
-        <w:t>уникальный</w:t>
-      </w:r>
-      <w:proofErr w:type="spellEnd"/>
-      <w:r>
-        <w:rPr>
-          <w:rFonts w:ascii="Times New Roman" w:eastAsia="Times New Roman" w:hAnsi="Times New Roman" w:cs="Times New Roman"/>
-          <w:color w:val="000000"/>
-          <w:sz w:val="28"/>
-          <w:szCs w:val="28"/>
-          <w:lang w:val="en-US"/>
-        </w:rPr>
-        <w:t xml:space="preserve"> </w:t>
-      </w:r>
-      <w:proofErr w:type="spellStart"/>
-      <w:r>
-        <w:rPr>
-          <w:rFonts w:ascii="Times New Roman" w:eastAsia="Times New Roman" w:hAnsi="Times New Roman" w:cs="Times New Roman"/>
-          <w:color w:val="000000"/>
-          <w:sz w:val="28"/>
-          <w:szCs w:val="28"/>
-          <w:lang w:val="en-US"/>
-        </w:rPr>
-        <w:t>идентификатор</w:t>
-      </w:r>
-      <w:proofErr w:type="spellEnd"/>
+      <w:r>
+        <w:rPr>
+          <w:rFonts w:ascii="Times New Roman" w:eastAsia="Times New Roman" w:hAnsi="Times New Roman" w:cs="Times New Roman"/>
+          <w:color w:val="000000"/>
+          <w:sz w:val="28"/>
+          <w:szCs w:val="28"/>
+          <w:lang w:val="en-US"/>
+        </w:rPr>
+        <w:t>уникальный идентификатор</w:t>
+      </w:r>
       <w:r>
         <w:rPr>
           <w:rFonts w:ascii="Times New Roman" w:eastAsia="Times New Roman" w:hAnsi="Times New Roman" w:cs="Times New Roman"/>
@@ -1179,40 +799,16 @@
           <w:lang w:val="en-US"/>
         </w:rPr>
       </w:pPr>
-      <w:proofErr w:type="spellStart"/>
-      <w:r>
-        <w:rPr>
-          <w:rFonts w:ascii="Times New Roman" w:eastAsia="Times New Roman" w:hAnsi="Times New Roman" w:cs="Times New Roman"/>
-          <w:color w:val="000000"/>
-          <w:sz w:val="28"/>
-          <w:szCs w:val="28"/>
-          <w:lang w:val="en-US"/>
-        </w:rPr>
-        <w:t>контактная</w:t>
-      </w:r>
-      <w:proofErr w:type="spellEnd"/>
-      <w:r>
-        <w:rPr>
-          <w:rFonts w:ascii="Times New Roman" w:eastAsia="Times New Roman" w:hAnsi="Times New Roman" w:cs="Times New Roman"/>
-          <w:color w:val="000000"/>
-          <w:sz w:val="28"/>
-          <w:szCs w:val="28"/>
-          <w:lang w:val="en-US"/>
-        </w:rPr>
-        <w:t xml:space="preserve"> </w:t>
-      </w:r>
-      <w:proofErr w:type="spellStart"/>
-      <w:r>
-        <w:rPr>
-          <w:rFonts w:ascii="Times New Roman" w:eastAsia="Times New Roman" w:hAnsi="Times New Roman" w:cs="Times New Roman"/>
-          <w:color w:val="000000"/>
-          <w:sz w:val="28"/>
-          <w:szCs w:val="28"/>
-          <w:lang w:val="en-US"/>
-        </w:rPr>
-        <w:t>информация</w:t>
-      </w:r>
-      <w:proofErr w:type="spellEnd"/>
+      <w:r>
+        <w:rPr>
+          <w:rFonts w:ascii="Times New Roman" w:eastAsia="Times New Roman" w:hAnsi="Times New Roman" w:cs="Times New Roman"/>
+          <w:color w:val="000000"/>
+          <w:sz w:val="28"/>
+          <w:szCs w:val="28"/>
+          <w:lang w:val="en-US"/>
+        </w:rPr>
+        <w:t>контактная информация</w:t>
+      </w:r>
       <w:r>
         <w:rPr>
           <w:rFonts w:ascii="Times New Roman" w:eastAsia="Times New Roman" w:hAnsi="Times New Roman" w:cs="Times New Roman"/>
@@ -1874,49 +1470,15 @@
           <w:lang w:val="en-US"/>
         </w:rPr>
       </w:pPr>
-      <w:proofErr w:type="spellStart"/>
-      <w:r>
-        <w:rPr>
-          <w:rFonts w:ascii="Times New Roman" w:eastAsia="Times New Roman" w:hAnsi="Times New Roman" w:cs="Times New Roman"/>
-          <w:color w:val="000000"/>
-          <w:sz w:val="28"/>
-          <w:szCs w:val="28"/>
-          <w:lang w:val="en-US"/>
-        </w:rPr>
-        <w:t>номер</w:t>
-      </w:r>
-      <w:proofErr w:type="spellEnd"/>
-      <w:r>
-        <w:rPr>
-          <w:rFonts w:ascii="Times New Roman" w:eastAsia="Times New Roman" w:hAnsi="Times New Roman" w:cs="Times New Roman"/>
-          <w:color w:val="000000"/>
-          <w:sz w:val="28"/>
-          <w:szCs w:val="28"/>
-          <w:lang w:val="en-US"/>
-        </w:rPr>
-        <w:t xml:space="preserve"> </w:t>
-      </w:r>
-      <w:proofErr w:type="spellStart"/>
-      <w:r>
-        <w:rPr>
-          <w:rFonts w:ascii="Times New Roman" w:eastAsia="Times New Roman" w:hAnsi="Times New Roman" w:cs="Times New Roman"/>
-          <w:color w:val="000000"/>
-          <w:sz w:val="28"/>
-          <w:szCs w:val="28"/>
-          <w:lang w:val="en-US"/>
-        </w:rPr>
-        <w:t>билета</w:t>
-      </w:r>
-      <w:proofErr w:type="spellEnd"/>
-      <w:r>
-        <w:rPr>
-          <w:rFonts w:ascii="Times New Roman" w:eastAsia="Times New Roman" w:hAnsi="Times New Roman" w:cs="Times New Roman"/>
-          <w:color w:val="000000"/>
-          <w:sz w:val="28"/>
-          <w:szCs w:val="28"/>
-          <w:lang w:val="en-US"/>
-        </w:rPr>
-        <w:t xml:space="preserve"> </w:t>
+      <w:r>
+        <w:rPr>
+          <w:rFonts w:ascii="Times New Roman" w:eastAsia="Times New Roman" w:hAnsi="Times New Roman" w:cs="Times New Roman"/>
+          <w:color w:val="000000"/>
+          <w:sz w:val="28"/>
+          <w:szCs w:val="28"/>
+          <w:lang w:val="en-US"/>
+        </w:rPr>
+        <w:t xml:space="preserve">номер билета </w:t>
       </w:r>
       <w:r>
         <w:rPr>
@@ -1928,40 +1490,16 @@
         </w:rPr>
         <w:t>(</w:t>
       </w:r>
-      <w:proofErr w:type="spellStart"/>
-      <w:r>
-        <w:rPr>
-          <w:rFonts w:ascii="Times New Roman" w:eastAsia="Times New Roman" w:hAnsi="Times New Roman" w:cs="Times New Roman"/>
-          <w:color w:val="000000"/>
-          <w:sz w:val="28"/>
-          <w:szCs w:val="28"/>
-          <w:lang w:val="en-US"/>
-        </w:rPr>
-        <w:t>уникальный</w:t>
-      </w:r>
-      <w:proofErr w:type="spellEnd"/>
-      <w:r>
-        <w:rPr>
-          <w:rFonts w:ascii="Times New Roman" w:eastAsia="Times New Roman" w:hAnsi="Times New Roman" w:cs="Times New Roman"/>
-          <w:color w:val="000000"/>
-          <w:sz w:val="28"/>
-          <w:szCs w:val="28"/>
-          <w:lang w:val="en-US"/>
-        </w:rPr>
-        <w:t xml:space="preserve"> </w:t>
-      </w:r>
-      <w:proofErr w:type="spellStart"/>
-      <w:r>
-        <w:rPr>
-          <w:rFonts w:ascii="Times New Roman" w:eastAsia="Times New Roman" w:hAnsi="Times New Roman" w:cs="Times New Roman"/>
-          <w:color w:val="000000"/>
-          <w:sz w:val="28"/>
-          <w:szCs w:val="28"/>
-          <w:lang w:val="en-US"/>
-        </w:rPr>
-        <w:t>идентификатор</w:t>
-      </w:r>
-      <w:proofErr w:type="spellEnd"/>
+      <w:r>
+        <w:rPr>
+          <w:rFonts w:ascii="Times New Roman" w:eastAsia="Times New Roman" w:hAnsi="Times New Roman" w:cs="Times New Roman"/>
+          <w:color w:val="000000"/>
+          <w:sz w:val="28"/>
+          <w:szCs w:val="28"/>
+          <w:lang w:val="en-US"/>
+        </w:rPr>
+        <w:t>уникальный идентификатор</w:t>
+      </w:r>
       <w:r>
         <w:rPr>
           <w:rFonts w:ascii="Times New Roman" w:eastAsia="Times New Roman" w:hAnsi="Times New Roman" w:cs="Times New Roman"/>
@@ -2130,7 +1668,6 @@
           <w:lang w:val="en-US"/>
         </w:rPr>
       </w:pPr>
-      <w:proofErr w:type="spellStart"/>
       <w:r>
         <w:rPr>
           <w:rFonts w:ascii="Times New Roman" w:eastAsia="Times New Roman" w:hAnsi="Times New Roman" w:cs="Times New Roman"/>
@@ -2141,7 +1678,6 @@
         </w:rPr>
         <w:t>класс</w:t>
       </w:r>
-      <w:proofErr w:type="spellEnd"/>
       <w:r>
         <w:rPr>
           <w:rFonts w:ascii="Times New Roman" w:eastAsia="Times New Roman" w:hAnsi="Times New Roman" w:cs="Times New Roman"/>
@@ -2152,7 +1688,6 @@
         </w:rPr>
         <w:t xml:space="preserve"> </w:t>
       </w:r>
-      <w:proofErr w:type="spellStart"/>
       <w:r>
         <w:rPr>
           <w:rFonts w:ascii="Times New Roman" w:eastAsia="Times New Roman" w:hAnsi="Times New Roman" w:cs="Times New Roman"/>
@@ -2163,7 +1698,6 @@
         </w:rPr>
         <w:t>обслуживания</w:t>
       </w:r>
-      <w:proofErr w:type="spellEnd"/>
       <w:r>
         <w:rPr>
           <w:rFonts w:ascii="Times New Roman" w:eastAsia="Times New Roman" w:hAnsi="Times New Roman" w:cs="Times New Roman"/>
@@ -2196,7 +1730,6 @@
           <w:lang w:val="en-US"/>
         </w:rPr>
       </w:pPr>
-      <w:proofErr w:type="spellStart"/>
       <w:r>
         <w:rPr>
           <w:rFonts w:ascii="Times New Roman" w:eastAsia="Times New Roman" w:hAnsi="Times New Roman" w:cs="Times New Roman"/>
@@ -2207,7 +1740,6 @@
         </w:rPr>
         <w:t>итоговая</w:t>
       </w:r>
-      <w:proofErr w:type="spellEnd"/>
       <w:r>
         <w:rPr>
           <w:rFonts w:ascii="Times New Roman" w:eastAsia="Times New Roman" w:hAnsi="Times New Roman" w:cs="Times New Roman"/>
@@ -2218,7 +1750,6 @@
         </w:rPr>
         <w:t xml:space="preserve"> </w:t>
       </w:r>
-      <w:proofErr w:type="spellStart"/>
       <w:r>
         <w:rPr>
           <w:rFonts w:ascii="Times New Roman" w:eastAsia="Times New Roman" w:hAnsi="Times New Roman" w:cs="Times New Roman"/>
@@ -2229,7 +1760,6 @@
         </w:rPr>
         <w:t>стоимость</w:t>
       </w:r>
-      <w:proofErr w:type="spellEnd"/>
       <w:r>
         <w:rPr>
           <w:rFonts w:ascii="Times New Roman" w:eastAsia="Times New Roman" w:hAnsi="Times New Roman" w:cs="Times New Roman"/>
@@ -2342,40 +1872,16 @@
           <w:lang w:val="en-US"/>
         </w:rPr>
       </w:pPr>
-      <w:proofErr w:type="spellStart"/>
-      <w:r>
-        <w:rPr>
-          <w:rFonts w:ascii="Times New Roman" w:eastAsia="Times New Roman" w:hAnsi="Times New Roman" w:cs="Times New Roman"/>
-          <w:color w:val="000000"/>
-          <w:sz w:val="28"/>
-          <w:szCs w:val="28"/>
-          <w:lang w:val="en-US"/>
-        </w:rPr>
-        <w:t>номер</w:t>
-      </w:r>
-      <w:proofErr w:type="spellEnd"/>
-      <w:r>
-        <w:rPr>
-          <w:rFonts w:ascii="Times New Roman" w:eastAsia="Times New Roman" w:hAnsi="Times New Roman" w:cs="Times New Roman"/>
-          <w:color w:val="000000"/>
-          <w:sz w:val="28"/>
-          <w:szCs w:val="28"/>
-          <w:lang w:val="en-US"/>
-        </w:rPr>
-        <w:t xml:space="preserve"> </w:t>
-      </w:r>
-      <w:proofErr w:type="spellStart"/>
-      <w:r>
-        <w:rPr>
-          <w:rFonts w:ascii="Times New Roman" w:eastAsia="Times New Roman" w:hAnsi="Times New Roman" w:cs="Times New Roman"/>
-          <w:color w:val="000000"/>
-          <w:sz w:val="28"/>
-          <w:szCs w:val="28"/>
-          <w:lang w:val="en-US"/>
-        </w:rPr>
-        <w:t>сотрудника</w:t>
-      </w:r>
-      <w:proofErr w:type="spellEnd"/>
+      <w:r>
+        <w:rPr>
+          <w:rFonts w:ascii="Times New Roman" w:eastAsia="Times New Roman" w:hAnsi="Times New Roman" w:cs="Times New Roman"/>
+          <w:color w:val="000000"/>
+          <w:sz w:val="28"/>
+          <w:szCs w:val="28"/>
+          <w:lang w:val="en-US"/>
+        </w:rPr>
+        <w:t>номер сотрудника</w:t>
+      </w:r>
       <w:r>
         <w:rPr>
           <w:rFonts w:ascii="Times New Roman" w:eastAsia="Times New Roman" w:hAnsi="Times New Roman" w:cs="Times New Roman"/>
@@ -2408,7 +1914,6 @@
           <w:lang w:val="en-US"/>
         </w:rPr>
       </w:pPr>
-      <w:proofErr w:type="spellStart"/>
       <w:r>
         <w:rPr>
           <w:rFonts w:ascii="Times New Roman" w:eastAsia="Times New Roman" w:hAnsi="Times New Roman" w:cs="Times New Roman"/>
@@ -2419,7 +1924,6 @@
         </w:rPr>
         <w:t>фамилия</w:t>
       </w:r>
-      <w:proofErr w:type="spellEnd"/>
       <w:r>
         <w:rPr>
           <w:rFonts w:ascii="Times New Roman" w:eastAsia="Times New Roman" w:hAnsi="Times New Roman" w:cs="Times New Roman"/>
@@ -2430,7 +1934,6 @@
         </w:rPr>
         <w:t xml:space="preserve">, </w:t>
       </w:r>
-      <w:proofErr w:type="spellStart"/>
       <w:r>
         <w:rPr>
           <w:rFonts w:ascii="Times New Roman" w:eastAsia="Times New Roman" w:hAnsi="Times New Roman" w:cs="Times New Roman"/>
@@ -2441,7 +1944,6 @@
         </w:rPr>
         <w:t>имя</w:t>
       </w:r>
-      <w:proofErr w:type="spellEnd"/>
       <w:r>
         <w:rPr>
           <w:rFonts w:ascii="Times New Roman" w:eastAsia="Times New Roman" w:hAnsi="Times New Roman" w:cs="Times New Roman"/>
@@ -2452,7 +1954,6 @@
         </w:rPr>
         <w:t xml:space="preserve">, </w:t>
       </w:r>
-      <w:proofErr w:type="spellStart"/>
       <w:r>
         <w:rPr>
           <w:rFonts w:ascii="Times New Roman" w:eastAsia="Times New Roman" w:hAnsi="Times New Roman" w:cs="Times New Roman"/>
@@ -2463,7 +1964,6 @@
         </w:rPr>
         <w:t>отчество</w:t>
       </w:r>
-      <w:proofErr w:type="spellEnd"/>
       <w:r>
         <w:rPr>
           <w:rFonts w:ascii="Times New Roman" w:eastAsia="Times New Roman" w:hAnsi="Times New Roman" w:cs="Times New Roman"/>
@@ -2496,40 +1996,16 @@
           <w:lang w:val="en-US"/>
         </w:rPr>
       </w:pPr>
-      <w:proofErr w:type="spellStart"/>
-      <w:r>
-        <w:rPr>
-          <w:rFonts w:ascii="Times New Roman" w:eastAsia="Times New Roman" w:hAnsi="Times New Roman" w:cs="Times New Roman"/>
-          <w:color w:val="000000"/>
-          <w:sz w:val="28"/>
-          <w:szCs w:val="28"/>
-          <w:lang w:val="en-US"/>
-        </w:rPr>
-        <w:t>дата</w:t>
-      </w:r>
-      <w:proofErr w:type="spellEnd"/>
-      <w:r>
-        <w:rPr>
-          <w:rFonts w:ascii="Times New Roman" w:eastAsia="Times New Roman" w:hAnsi="Times New Roman" w:cs="Times New Roman"/>
-          <w:color w:val="000000"/>
-          <w:sz w:val="28"/>
-          <w:szCs w:val="28"/>
-          <w:lang w:val="en-US"/>
-        </w:rPr>
-        <w:t xml:space="preserve"> </w:t>
-      </w:r>
-      <w:proofErr w:type="spellStart"/>
-      <w:r>
-        <w:rPr>
-          <w:rFonts w:ascii="Times New Roman" w:eastAsia="Times New Roman" w:hAnsi="Times New Roman" w:cs="Times New Roman"/>
-          <w:color w:val="000000"/>
-          <w:sz w:val="28"/>
-          <w:szCs w:val="28"/>
-          <w:lang w:val="en-US"/>
-        </w:rPr>
-        <w:t>рождения</w:t>
-      </w:r>
-      <w:proofErr w:type="spellEnd"/>
+      <w:r>
+        <w:rPr>
+          <w:rFonts w:ascii="Times New Roman" w:eastAsia="Times New Roman" w:hAnsi="Times New Roman" w:cs="Times New Roman"/>
+          <w:color w:val="000000"/>
+          <w:sz w:val="28"/>
+          <w:szCs w:val="28"/>
+          <w:lang w:val="en-US"/>
+        </w:rPr>
+        <w:t>дата рождения</w:t>
+      </w:r>
       <w:r>
         <w:rPr>
           <w:rFonts w:ascii="Times New Roman" w:eastAsia="Times New Roman" w:hAnsi="Times New Roman" w:cs="Times New Roman"/>
@@ -3067,18 +2543,16 @@
           <w:lang w:val="en-US"/>
         </w:rPr>
       </w:pPr>
-      <w:proofErr w:type="spellStart"/>
-      <w:r>
-        <w:rPr>
-          <w:rFonts w:ascii="Times New Roman" w:eastAsia="Times New Roman" w:hAnsi="Times New Roman" w:cs="Times New Roman"/>
-          <w:color w:val="000000"/>
-          <w:sz w:val="28"/>
-          <w:szCs w:val="28"/>
-          <w:lang w:val="en-US"/>
-        </w:rPr>
-        <w:t>администратор</w:t>
-      </w:r>
-      <w:proofErr w:type="spellEnd"/>
+      <w:r>
+        <w:rPr>
+          <w:rFonts w:ascii="Times New Roman" w:eastAsia="Times New Roman" w:hAnsi="Times New Roman" w:cs="Times New Roman"/>
+          <w:color w:val="000000"/>
+          <w:sz w:val="28"/>
+          <w:szCs w:val="28"/>
+          <w:lang w:val="en-US"/>
+        </w:rPr>
+        <w:t>менеджер</w:t>
+      </w:r>
       <w:r>
         <w:rPr>
           <w:rFonts w:ascii="Times New Roman" w:eastAsia="Times New Roman" w:hAnsi="Times New Roman" w:cs="Times New Roman"/>
@@ -3111,51 +2585,6 @@
           <w:lang w:val="en-US"/>
         </w:rPr>
       </w:pPr>
-      <w:proofErr w:type="spellStart"/>
-      <w:r>
-        <w:rPr>
-          <w:rFonts w:ascii="Times New Roman" w:eastAsia="Times New Roman" w:hAnsi="Times New Roman" w:cs="Times New Roman"/>
-          <w:color w:val="000000"/>
-          <w:sz w:val="28"/>
-          <w:szCs w:val="28"/>
-          <w:lang w:val="en-US"/>
-        </w:rPr>
-        <w:t>менеджер</w:t>
-      </w:r>
-      <w:proofErr w:type="spellEnd"/>
-      <w:r>
-        <w:rPr>
-          <w:rFonts w:ascii="Times New Roman" w:eastAsia="Times New Roman" w:hAnsi="Times New Roman" w:cs="Times New Roman"/>
-          <w:color w:val="000000"/>
-          <w:sz w:val="28"/>
-          <w:szCs w:val="28"/>
-          <w:lang w:val="en-US"/>
-        </w:rPr>
-        <w:t>;</w:t>
-      </w:r>
-    </w:p>
-    <w:p>
-      <w:pPr>
-        <w:numPr>
-          <w:ilvl w:val="0"/>
-          <w:numId w:val="14"/>
-        </w:numPr>
-        <w:tabs>
-          <w:tab w:val="clear" w:pos="720"/>
-          <w:tab w:val="left" w:pos="851"/>
-        </w:tabs>
-        <w:spacing w:after="0" w:line="360" w:lineRule="auto"/>
-        <w:ind w:left="0" w:firstLine="567"/>
-        <w:jc w:val="both"/>
-        <w:rPr>
-          <w:rFonts w:ascii="Times New Roman" w:eastAsia="Times New Roman" w:hAnsi="Times New Roman" w:cs="Times New Roman"/>
-          <w:color w:val="000000"/>
-          <w:sz w:val="28"/>
-          <w:szCs w:val="28"/>
-          <w:lang w:val="en-US"/>
-        </w:rPr>
-      </w:pPr>
-      <w:proofErr w:type="spellStart"/>
       <w:r>
         <w:rPr>
           <w:rFonts w:ascii="Times New Roman" w:eastAsia="Times New Roman" w:hAnsi="Times New Roman" w:cs="Times New Roman"/>
@@ -3166,7 +2595,6 @@
         </w:rPr>
         <w:t>клиент</w:t>
       </w:r>
-      <w:proofErr w:type="spellEnd"/>
       <w:r>
         <w:rPr>
           <w:rFonts w:ascii="Times New Roman" w:eastAsia="Times New Roman" w:hAnsi="Times New Roman" w:cs="Times New Roman"/>
@@ -3176,158 +2604,6 @@
           <w:lang w:val="en-US"/>
         </w:rPr>
         <w:t>.</w:t>
-      </w:r>
-    </w:p>
-    <w:p>
-      <w:pPr>
-        <w:spacing w:after="0" w:line="360" w:lineRule="auto"/>
-        <w:ind w:firstLine="567"/>
-        <w:jc w:val="both"/>
-        <w:rPr>
-          <w:rFonts w:ascii="Times New Roman" w:eastAsia="Times New Roman" w:hAnsi="Times New Roman" w:cs="Times New Roman"/>
-          <w:color w:val="000000"/>
-          <w:sz w:val="28"/>
-          <w:szCs w:val="28"/>
-          <w:lang w:val="ru-RU"/>
-        </w:rPr>
-      </w:pPr>
-      <w:r>
-        <w:rPr>
-          <w:rFonts w:ascii="Times New Roman" w:eastAsia="Times New Roman" w:hAnsi="Times New Roman" w:cs="Times New Roman"/>
-          <w:color w:val="000000"/>
-          <w:sz w:val="28"/>
-          <w:szCs w:val="28"/>
-          <w:lang w:val="ru-RU"/>
-        </w:rPr>
-        <w:t>При работе с системой Администратор должен иметь возможность решать следующие задачи:</w:t>
-      </w:r>
-    </w:p>
-    <w:p>
-      <w:pPr>
-        <w:numPr>
-          <w:ilvl w:val="0"/>
-          <w:numId w:val="14"/>
-        </w:numPr>
-        <w:tabs>
-          <w:tab w:val="clear" w:pos="720"/>
-          <w:tab w:val="left" w:pos="851"/>
-        </w:tabs>
-        <w:spacing w:after="0" w:line="360" w:lineRule="auto"/>
-        <w:ind w:left="0" w:firstLine="567"/>
-        <w:jc w:val="both"/>
-        <w:rPr>
-          <w:rFonts w:ascii="Times New Roman" w:eastAsia="Times New Roman" w:hAnsi="Times New Roman" w:cs="Times New Roman"/>
-          <w:color w:val="000000"/>
-          <w:sz w:val="28"/>
-          <w:szCs w:val="28"/>
-          <w:lang w:val="ru-RU"/>
-        </w:rPr>
-      </w:pPr>
-      <w:r>
-        <w:rPr>
-          <w:rFonts w:ascii="Times New Roman" w:eastAsia="Times New Roman" w:hAnsi="Times New Roman" w:cs="Times New Roman"/>
-          <w:color w:val="000000"/>
-          <w:sz w:val="28"/>
-          <w:szCs w:val="28"/>
-          <w:lang w:val="ru-RU"/>
-        </w:rPr>
-        <w:t>просматривать, добавлять и редактировать данные менеджеров;</w:t>
-      </w:r>
-    </w:p>
-    <w:p>
-      <w:pPr>
-        <w:numPr>
-          <w:ilvl w:val="0"/>
-          <w:numId w:val="14"/>
-        </w:numPr>
-        <w:tabs>
-          <w:tab w:val="clear" w:pos="720"/>
-          <w:tab w:val="left" w:pos="851"/>
-        </w:tabs>
-        <w:spacing w:after="0" w:line="360" w:lineRule="auto"/>
-        <w:ind w:left="0" w:firstLine="567"/>
-        <w:jc w:val="both"/>
-        <w:rPr>
-          <w:rFonts w:ascii="Times New Roman" w:eastAsia="Times New Roman" w:hAnsi="Times New Roman" w:cs="Times New Roman"/>
-          <w:color w:val="000000"/>
-          <w:sz w:val="28"/>
-          <w:szCs w:val="28"/>
-          <w:lang w:val="ru-RU"/>
-        </w:rPr>
-      </w:pPr>
-      <w:r>
-        <w:rPr>
-          <w:rFonts w:ascii="Times New Roman" w:eastAsia="Times New Roman" w:hAnsi="Times New Roman" w:cs="Times New Roman"/>
-          <w:color w:val="000000"/>
-          <w:sz w:val="28"/>
-          <w:szCs w:val="28"/>
-          <w:lang w:val="ru-RU"/>
-        </w:rPr>
-        <w:t>просматривать все рейсы и авиакомпании;</w:t>
-      </w:r>
-    </w:p>
-    <w:p>
-      <w:pPr>
-        <w:numPr>
-          <w:ilvl w:val="0"/>
-          <w:numId w:val="14"/>
-        </w:numPr>
-        <w:tabs>
-          <w:tab w:val="clear" w:pos="720"/>
-          <w:tab w:val="left" w:pos="851"/>
-        </w:tabs>
-        <w:spacing w:after="0" w:line="360" w:lineRule="auto"/>
-        <w:ind w:left="0" w:firstLine="567"/>
-        <w:jc w:val="both"/>
-        <w:rPr>
-          <w:rFonts w:ascii="Times New Roman" w:eastAsia="Times New Roman" w:hAnsi="Times New Roman" w:cs="Times New Roman"/>
-          <w:color w:val="000000"/>
-          <w:sz w:val="28"/>
-          <w:szCs w:val="28"/>
-          <w:lang w:val="ru-RU"/>
-        </w:rPr>
-      </w:pPr>
-      <w:r>
-        <w:rPr>
-          <w:rFonts w:ascii="Times New Roman" w:eastAsia="Times New Roman" w:hAnsi="Times New Roman" w:cs="Times New Roman"/>
-          <w:color w:val="000000"/>
-          <w:sz w:val="28"/>
-          <w:szCs w:val="28"/>
-          <w:lang w:val="ru-RU"/>
-        </w:rPr>
-        <w:t>формировать отчеты по проданным билетам за период времени;</w:t>
-      </w:r>
-    </w:p>
-    <w:p>
-      <w:pPr>
-        <w:numPr>
-          <w:ilvl w:val="0"/>
-          <w:numId w:val="14"/>
-        </w:numPr>
-        <w:tabs>
-          <w:tab w:val="clear" w:pos="720"/>
-          <w:tab w:val="left" w:pos="851"/>
-        </w:tabs>
-        <w:spacing w:after="0" w:line="360" w:lineRule="auto"/>
-        <w:ind w:left="0" w:firstLine="567"/>
-        <w:jc w:val="both"/>
-        <w:rPr>
-          <w:rFonts w:ascii="Times New Roman" w:eastAsia="Times New Roman" w:hAnsi="Times New Roman" w:cs="Times New Roman"/>
-          <w:color w:val="000000"/>
-          <w:sz w:val="28"/>
-          <w:szCs w:val="28"/>
-          <w:lang w:val="ru-RU"/>
-        </w:rPr>
-      </w:pPr>
-      <w:r>
-        <w:rPr>
-          <w:rFonts w:ascii="Times New Roman" w:eastAsia="Times New Roman" w:hAnsi="Times New Roman" w:cs="Times New Roman"/>
-          <w:color w:val="000000"/>
-          <w:sz w:val="28"/>
-          <w:szCs w:val="28"/>
-          <w:lang w:val="ru-RU"/>
-        </w:rPr>
-        <w:t>отправлять учетные данные менеджерам на электронную почту.</w:t>
       </w:r>
     </w:p>
     <w:p>

--- a/original/ОписаниеПредметнойОбласти.docx
+++ b/original/ОписаниеПредметнойОбласти.docx
@@ -2691,7 +2691,17 @@
           <w:szCs w:val="28"/>
           <w:lang w:val="ru-RU"/>
         </w:rPr>
-        <w:t>добавлять авиакомпании и редактировать информацию о них</w:t>
+        <w:t xml:space="preserve">просматривать рейсы и </w:t>
+      </w:r>
+      <w:r>
+        <w:rPr>
+          <w:rFonts w:ascii="Times New Roman" w:eastAsia="Times New Roman" w:hAnsi="Times New Roman" w:cs="Times New Roman"/>
+          <w:color w:val="000000"/>
+          <w:sz w:val="28"/>
+          <w:szCs w:val="28"/>
+          <w:lang w:val="ru-RU"/>
+        </w:rPr>
+        <w:t>доступные билеты</w:t>
       </w:r>
       <w:r>
         <w:rPr>
@@ -2702,120 +2712,6 @@
           <w:lang w:val="ru-RU"/>
         </w:rPr>
         <w:t>;</w:t>
-      </w:r>
-    </w:p>
-    <w:p>
-      <w:pPr>
-        <w:numPr>
-          <w:ilvl w:val="0"/>
-          <w:numId w:val="14"/>
-        </w:numPr>
-        <w:tabs>
-          <w:tab w:val="clear" w:pos="720"/>
-          <w:tab w:val="left" w:pos="851"/>
-        </w:tabs>
-        <w:spacing w:after="0" w:line="360" w:lineRule="auto"/>
-        <w:ind w:left="0" w:firstLine="567"/>
-        <w:jc w:val="both"/>
-        <w:rPr>
-          <w:rFonts w:ascii="Times New Roman" w:eastAsia="Times New Roman" w:hAnsi="Times New Roman" w:cs="Times New Roman"/>
-          <w:color w:val="000000"/>
-          <w:sz w:val="28"/>
-          <w:szCs w:val="28"/>
-          <w:lang w:val="ru-RU"/>
-        </w:rPr>
-      </w:pPr>
-      <w:r>
-        <w:rPr>
-          <w:rFonts w:ascii="Times New Roman" w:eastAsia="Times New Roman" w:hAnsi="Times New Roman" w:cs="Times New Roman"/>
-          <w:color w:val="000000"/>
-          <w:sz w:val="28"/>
-          <w:szCs w:val="28"/>
-          <w:lang w:val="ru-RU"/>
-        </w:rPr>
-        <w:t xml:space="preserve">просматривать рейсы и </w:t>
-      </w:r>
-      <w:r>
-        <w:rPr>
-          <w:rFonts w:ascii="Times New Roman" w:eastAsia="Times New Roman" w:hAnsi="Times New Roman" w:cs="Times New Roman"/>
-          <w:color w:val="000000"/>
-          <w:sz w:val="28"/>
-          <w:szCs w:val="28"/>
-          <w:lang w:val="ru-RU"/>
-        </w:rPr>
-        <w:t>доступные билеты</w:t>
-      </w:r>
-      <w:r>
-        <w:rPr>
-          <w:rFonts w:ascii="Times New Roman" w:eastAsia="Times New Roman" w:hAnsi="Times New Roman" w:cs="Times New Roman"/>
-          <w:color w:val="000000"/>
-          <w:sz w:val="28"/>
-          <w:szCs w:val="28"/>
-          <w:lang w:val="ru-RU"/>
-        </w:rPr>
-        <w:t>;</w:t>
-      </w:r>
-    </w:p>
-    <w:p>
-      <w:pPr>
-        <w:numPr>
-          <w:ilvl w:val="0"/>
-          <w:numId w:val="14"/>
-        </w:numPr>
-        <w:tabs>
-          <w:tab w:val="clear" w:pos="720"/>
-          <w:tab w:val="left" w:pos="851"/>
-        </w:tabs>
-        <w:spacing w:after="0" w:line="360" w:lineRule="auto"/>
-        <w:ind w:left="0" w:firstLine="567"/>
-        <w:jc w:val="both"/>
-        <w:rPr>
-          <w:rFonts w:ascii="Times New Roman" w:eastAsia="Times New Roman" w:hAnsi="Times New Roman" w:cs="Times New Roman"/>
-          <w:color w:val="000000"/>
-          <w:sz w:val="28"/>
-          <w:szCs w:val="28"/>
-          <w:lang w:val="ru-RU"/>
-        </w:rPr>
-      </w:pPr>
-      <w:r>
-        <w:rPr>
-          <w:rFonts w:ascii="Times New Roman" w:eastAsia="Times New Roman" w:hAnsi="Times New Roman" w:cs="Times New Roman"/>
-          <w:color w:val="000000"/>
-          <w:sz w:val="28"/>
-          <w:szCs w:val="28"/>
-          <w:lang w:val="ru-RU"/>
-        </w:rPr>
-        <w:t xml:space="preserve">оформлять подажу </w:t>
-      </w:r>
-      <w:r>
-        <w:rPr>
-          <w:rFonts w:ascii="Times New Roman" w:eastAsia="Times New Roman" w:hAnsi="Times New Roman" w:cs="Times New Roman"/>
-          <w:color w:val="000000"/>
-          <w:sz w:val="28"/>
-          <w:szCs w:val="28"/>
-          <w:lang w:val="ru-RU"/>
-        </w:rPr>
-        <w:t>билет</w:t>
-      </w:r>
-      <w:r>
-        <w:rPr>
-          <w:rFonts w:ascii="Times New Roman" w:eastAsia="Times New Roman" w:hAnsi="Times New Roman" w:cs="Times New Roman"/>
-          <w:color w:val="000000"/>
-          <w:sz w:val="28"/>
-          <w:szCs w:val="28"/>
-          <w:lang w:val="ru-RU"/>
-        </w:rPr>
-        <w:t>а</w:t>
-      </w:r>
-      <w:r>
-        <w:rPr>
-          <w:rFonts w:ascii="Times New Roman" w:eastAsia="Times New Roman" w:hAnsi="Times New Roman" w:cs="Times New Roman"/>
-          <w:color w:val="000000"/>
-          <w:sz w:val="28"/>
-          <w:szCs w:val="28"/>
-          <w:lang w:val="ru-RU"/>
-        </w:rPr>
-        <w:t xml:space="preserve"> для клиента (на стойке регистрации);</w:t>
       </w:r>
     </w:p>
     <w:p>

--- a/original/ОписаниеПредметнойОбласти.docx
+++ b/original/ОписаниеПредметнойОбласти.docx
@@ -331,31 +331,7 @@
           <w:szCs w:val="28"/>
           <w:lang w:val="en-US"/>
         </w:rPr>
-        <w:t>.</w:t>
-      </w:r>
-    </w:p>
-    <w:p>
-      <w:pPr>
-        <w:spacing w:after="0" w:line="360" w:lineRule="auto"/>
-        <w:ind w:firstLine="567"/>
-        <w:jc w:val="both"/>
-        <w:rPr>
-          <w:rFonts w:ascii="Times New Roman" w:eastAsia="Times New Roman" w:hAnsi="Times New Roman" w:cs="Times New Roman"/>
-          <w:color w:val="000000"/>
-          <w:sz w:val="28"/>
-          <w:szCs w:val="28"/>
-          <w:lang w:val="ru-RU"/>
-        </w:rPr>
-      </w:pPr>
-      <w:r>
-        <w:rPr>
-          <w:rFonts w:ascii="Times New Roman" w:eastAsia="Times New Roman" w:hAnsi="Times New Roman" w:cs="Times New Roman"/>
-          <w:color w:val="000000"/>
-          <w:sz w:val="28"/>
-          <w:szCs w:val="28"/>
-          <w:lang w:val="ru-RU"/>
-        </w:rPr>
-        <w:t>Каждый рейс связан с авиакомпанией, которая характеризуется следующими параметрами:</w:t>
+        <w:t>;</w:t>
       </w:r>
     </w:p>
     <w:p>
@@ -385,39 +361,33 @@
           <w:color w:val="000000"/>
           <w:sz w:val="28"/>
           <w:szCs w:val="28"/>
-          <w:lang w:val="en-US"/>
-        </w:rPr>
-        <w:t xml:space="preserve">код авиакомпании </w:t>
-      </w:r>
-      <w:r>
-        <w:rPr>
-          <w:rFonts w:ascii="Times New Roman" w:eastAsia="Times New Roman" w:hAnsi="Times New Roman" w:cs="Times New Roman"/>
-          <w:color w:val="000000"/>
-          <w:sz w:val="28"/>
-          <w:szCs w:val="28"/>
-          <w:lang w:val="en-US"/>
-        </w:rPr>
-        <w:t>(</w:t>
-      </w:r>
-      <w:r>
-        <w:rPr>
-          <w:rFonts w:ascii="Times New Roman" w:eastAsia="Times New Roman" w:hAnsi="Times New Roman" w:cs="Times New Roman"/>
-          <w:color w:val="000000"/>
-          <w:sz w:val="28"/>
-          <w:szCs w:val="28"/>
-          <w:lang w:val="en-US"/>
-        </w:rPr>
-        <w:t>уникальный идентификатор</w:t>
-      </w:r>
-      <w:r>
-        <w:rPr>
-          <w:rFonts w:ascii="Times New Roman" w:eastAsia="Times New Roman" w:hAnsi="Times New Roman" w:cs="Times New Roman"/>
-          <w:color w:val="000000"/>
-          <w:sz w:val="28"/>
-          <w:szCs w:val="28"/>
-          <w:lang w:val="en-US"/>
-        </w:rPr>
-        <w:t>);</w:t>
+          <w:lang w:val="ru-RU"/>
+        </w:rPr>
+        <w:t>стоимость.</w:t>
+      </w:r>
+    </w:p>
+    <w:p>
+      <w:pPr>
+        <w:spacing w:after="0" w:line="360" w:lineRule="auto"/>
+        <w:ind w:firstLine="567"/>
+        <w:jc w:val="both"/>
+        <w:rPr>
+          <w:rFonts w:ascii="Times New Roman" w:eastAsia="Times New Roman" w:hAnsi="Times New Roman" w:cs="Times New Roman"/>
+          <w:color w:val="000000"/>
+          <w:sz w:val="28"/>
+          <w:szCs w:val="28"/>
+          <w:lang w:val="ru-RU"/>
+        </w:rPr>
+      </w:pPr>
+      <w:r>
+        <w:rPr>
+          <w:rFonts w:ascii="Times New Roman" w:eastAsia="Times New Roman" w:hAnsi="Times New Roman" w:cs="Times New Roman"/>
+          <w:color w:val="000000"/>
+          <w:sz w:val="28"/>
+          <w:szCs w:val="28"/>
+          <w:lang w:val="ru-RU"/>
+        </w:rPr>
+        <w:t>Каждый рейс связан с авиакомпанией, которая характеризуется следующими параметрами:</w:t>
       </w:r>
     </w:p>
     <w:p>
@@ -449,17 +419,37 @@
           <w:szCs w:val="28"/>
           <w:lang w:val="en-US"/>
         </w:rPr>
-        <w:t>название</w:t>
-      </w:r>
-      <w:r>
-        <w:rPr>
-          <w:rFonts w:ascii="Times New Roman" w:eastAsia="Times New Roman" w:hAnsi="Times New Roman" w:cs="Times New Roman"/>
-          <w:color w:val="000000"/>
-          <w:sz w:val="28"/>
-          <w:szCs w:val="28"/>
-          <w:lang w:val="en-US"/>
-        </w:rPr>
-        <w:t>;</w:t>
+        <w:t xml:space="preserve">код авиакомпании </w:t>
+      </w:r>
+      <w:r>
+        <w:rPr>
+          <w:rFonts w:ascii="Times New Roman" w:eastAsia="Times New Roman" w:hAnsi="Times New Roman" w:cs="Times New Roman"/>
+          <w:color w:val="000000"/>
+          <w:sz w:val="28"/>
+          <w:szCs w:val="28"/>
+          <w:lang w:val="en-US"/>
+        </w:rPr>
+        <w:t>(</w:t>
+      </w:r>
+      <w:r>
+        <w:rPr>
+          <w:rFonts w:ascii="Times New Roman" w:eastAsia="Times New Roman" w:hAnsi="Times New Roman" w:cs="Times New Roman"/>
+          <w:color w:val="000000"/>
+          <w:sz w:val="28"/>
+          <w:szCs w:val="28"/>
+          <w:lang w:val="en-US"/>
+        </w:rPr>
+        <w:t>уникальный идентификатор</w:t>
+      </w:r>
+      <w:r>
+        <w:rPr>
+          <w:rFonts w:ascii="Times New Roman" w:eastAsia="Times New Roman" w:hAnsi="Times New Roman" w:cs="Times New Roman"/>
+          <w:color w:val="000000"/>
+          <w:sz w:val="28"/>
+          <w:szCs w:val="28"/>
+          <w:lang w:val="en-US"/>
+        </w:rPr>
+        <w:t>);</w:t>
       </w:r>
     </w:p>
     <w:p>
@@ -491,81 +481,17 @@
           <w:szCs w:val="28"/>
           <w:lang w:val="en-US"/>
         </w:rPr>
-        <w:t>контактная информация</w:t>
-      </w:r>
-      <w:r>
-        <w:rPr>
-          <w:rFonts w:ascii="Times New Roman" w:eastAsia="Times New Roman" w:hAnsi="Times New Roman" w:cs="Times New Roman"/>
-          <w:color w:val="000000"/>
-          <w:sz w:val="28"/>
-          <w:szCs w:val="28"/>
-          <w:lang w:val="en-US"/>
-        </w:rPr>
-        <w:t>.</w:t>
-      </w:r>
-    </w:p>
-    <w:p>
-      <w:pPr>
-        <w:spacing w:after="0" w:line="360" w:lineRule="auto"/>
-        <w:ind w:firstLine="567"/>
-        <w:jc w:val="both"/>
-        <w:rPr>
-          <w:rFonts w:ascii="Times New Roman" w:eastAsia="Times New Roman" w:hAnsi="Times New Roman" w:cs="Times New Roman"/>
-          <w:color w:val="000000"/>
-          <w:sz w:val="28"/>
-          <w:szCs w:val="28"/>
-          <w:lang w:val="ru-RU"/>
-        </w:rPr>
-      </w:pPr>
-      <w:r>
-        <w:rPr>
-          <w:rFonts w:ascii="Times New Roman" w:eastAsia="Times New Roman" w:hAnsi="Times New Roman" w:cs="Times New Roman"/>
-          <w:color w:val="000000"/>
-          <w:sz w:val="28"/>
-          <w:szCs w:val="28"/>
-          <w:lang w:val="ru-RU"/>
-        </w:rPr>
-        <w:t xml:space="preserve">Каждый рейс связан с </w:t>
-      </w:r>
-      <w:r>
-        <w:rPr>
-          <w:rFonts w:ascii="Times New Roman" w:eastAsia="Times New Roman" w:hAnsi="Times New Roman" w:cs="Times New Roman"/>
-          <w:color w:val="000000"/>
-          <w:sz w:val="28"/>
-          <w:szCs w:val="28"/>
-          <w:lang w:val="ru-RU"/>
-        </w:rPr>
-        <w:t>аэропортами</w:t>
-      </w:r>
-      <w:r>
-        <w:rPr>
-          <w:rFonts w:ascii="Times New Roman" w:eastAsia="Times New Roman" w:hAnsi="Times New Roman" w:cs="Times New Roman"/>
-          <w:color w:val="000000"/>
-          <w:sz w:val="28"/>
-          <w:szCs w:val="28"/>
-          <w:lang w:val="ru-RU"/>
-        </w:rPr>
-        <w:t>, котор</w:t>
-      </w:r>
-      <w:r>
-        <w:rPr>
-          <w:rFonts w:ascii="Times New Roman" w:eastAsia="Times New Roman" w:hAnsi="Times New Roman" w:cs="Times New Roman"/>
-          <w:color w:val="000000"/>
-          <w:sz w:val="28"/>
-          <w:szCs w:val="28"/>
-          <w:lang w:val="ru-RU"/>
-        </w:rPr>
-        <w:t xml:space="preserve">ые </w:t>
-      </w:r>
-      <w:r>
-        <w:rPr>
-          <w:rFonts w:ascii="Times New Roman" w:eastAsia="Times New Roman" w:hAnsi="Times New Roman" w:cs="Times New Roman"/>
-          <w:color w:val="000000"/>
-          <w:sz w:val="28"/>
-          <w:szCs w:val="28"/>
-          <w:lang w:val="ru-RU"/>
-        </w:rPr>
-        <w:t>характеризуется следующими параметрами:</w:t>
+        <w:t>название</w:t>
+      </w:r>
+      <w:r>
+        <w:rPr>
+          <w:rFonts w:ascii="Times New Roman" w:eastAsia="Times New Roman" w:hAnsi="Times New Roman" w:cs="Times New Roman"/>
+          <w:color w:val="000000"/>
+          <w:sz w:val="28"/>
+          <w:szCs w:val="28"/>
+          <w:lang w:val="en-US"/>
+        </w:rPr>
+        <w:t>;</w:t>
       </w:r>
     </w:p>
     <w:p>
@@ -597,47 +523,81 @@
           <w:szCs w:val="28"/>
           <w:lang w:val="en-US"/>
         </w:rPr>
-        <w:t xml:space="preserve">код </w:t>
-      </w:r>
-      <w:r>
-        <w:rPr>
-          <w:rFonts w:ascii="Times New Roman" w:eastAsia="Times New Roman" w:hAnsi="Times New Roman" w:cs="Times New Roman"/>
-          <w:color w:val="000000"/>
-          <w:sz w:val="28"/>
-          <w:szCs w:val="28"/>
-          <w:lang w:val="ru-RU"/>
-        </w:rPr>
-        <w:t xml:space="preserve">аэропорта </w:t>
-      </w:r>
-      <w:r>
-        <w:rPr>
-          <w:rFonts w:ascii="Times New Roman" w:eastAsia="Times New Roman" w:hAnsi="Times New Roman" w:cs="Times New Roman"/>
-          <w:color w:val="000000"/>
-          <w:sz w:val="28"/>
-          <w:szCs w:val="28"/>
-          <w:lang w:val="en-US"/>
-        </w:rPr>
-        <w:t>(</w:t>
-      </w:r>
-      <w:r>
-        <w:rPr>
-          <w:rFonts w:ascii="Times New Roman" w:eastAsia="Times New Roman" w:hAnsi="Times New Roman" w:cs="Times New Roman"/>
-          <w:color w:val="000000"/>
-          <w:sz w:val="28"/>
-          <w:szCs w:val="28"/>
-          <w:lang w:val="en-US"/>
-        </w:rPr>
-        <w:t>уникальный идентификатор</w:t>
-      </w:r>
-      <w:r>
-        <w:rPr>
-          <w:rFonts w:ascii="Times New Roman" w:eastAsia="Times New Roman" w:hAnsi="Times New Roman" w:cs="Times New Roman"/>
-          <w:color w:val="000000"/>
-          <w:sz w:val="28"/>
-          <w:szCs w:val="28"/>
-          <w:lang w:val="en-US"/>
-        </w:rPr>
-        <w:t>);</w:t>
+        <w:t>контактная информация</w:t>
+      </w:r>
+      <w:r>
+        <w:rPr>
+          <w:rFonts w:ascii="Times New Roman" w:eastAsia="Times New Roman" w:hAnsi="Times New Roman" w:cs="Times New Roman"/>
+          <w:color w:val="000000"/>
+          <w:sz w:val="28"/>
+          <w:szCs w:val="28"/>
+          <w:lang w:val="en-US"/>
+        </w:rPr>
+        <w:t>.</w:t>
+      </w:r>
+    </w:p>
+    <w:p>
+      <w:pPr>
+        <w:spacing w:after="0" w:line="360" w:lineRule="auto"/>
+        <w:ind w:firstLine="567"/>
+        <w:jc w:val="both"/>
+        <w:rPr>
+          <w:rFonts w:ascii="Times New Roman" w:eastAsia="Times New Roman" w:hAnsi="Times New Roman" w:cs="Times New Roman"/>
+          <w:color w:val="000000"/>
+          <w:sz w:val="28"/>
+          <w:szCs w:val="28"/>
+          <w:lang w:val="ru-RU"/>
+        </w:rPr>
+      </w:pPr>
+      <w:r>
+        <w:rPr>
+          <w:rFonts w:ascii="Times New Roman" w:eastAsia="Times New Roman" w:hAnsi="Times New Roman" w:cs="Times New Roman"/>
+          <w:color w:val="000000"/>
+          <w:sz w:val="28"/>
+          <w:szCs w:val="28"/>
+          <w:lang w:val="ru-RU"/>
+        </w:rPr>
+        <w:t xml:space="preserve">Каждый рейс связан с </w:t>
+      </w:r>
+      <w:r>
+        <w:rPr>
+          <w:rFonts w:ascii="Times New Roman" w:eastAsia="Times New Roman" w:hAnsi="Times New Roman" w:cs="Times New Roman"/>
+          <w:color w:val="000000"/>
+          <w:sz w:val="28"/>
+          <w:szCs w:val="28"/>
+          <w:lang w:val="ru-RU"/>
+        </w:rPr>
+        <w:t>аэропортами</w:t>
+      </w:r>
+      <w:r>
+        <w:rPr>
+          <w:rFonts w:ascii="Times New Roman" w:eastAsia="Times New Roman" w:hAnsi="Times New Roman" w:cs="Times New Roman"/>
+          <w:color w:val="000000"/>
+          <w:sz w:val="28"/>
+          <w:szCs w:val="28"/>
+          <w:lang w:val="ru-RU"/>
+        </w:rPr>
+        <w:t>, котор</w:t>
+      </w:r>
+      <w:r>
+        <w:rPr>
+          <w:rFonts w:ascii="Times New Roman" w:eastAsia="Times New Roman" w:hAnsi="Times New Roman" w:cs="Times New Roman"/>
+          <w:color w:val="000000"/>
+          <w:sz w:val="28"/>
+          <w:szCs w:val="28"/>
+          <w:lang w:val="ru-RU"/>
+        </w:rPr>
+        <w:t xml:space="preserve">ые </w:t>
+      </w:r>
+      <w:r>
+        <w:rPr>
+          <w:rFonts w:ascii="Times New Roman" w:eastAsia="Times New Roman" w:hAnsi="Times New Roman" w:cs="Times New Roman"/>
+          <w:color w:val="000000"/>
+          <w:sz w:val="28"/>
+          <w:szCs w:val="28"/>
+          <w:lang w:val="ru-RU"/>
+        </w:rPr>
+        <w:t>характеризуется следующими параметрами:</w:t>
       </w:r>
     </w:p>
     <w:p>
@@ -667,19 +627,49 @@
           <w:color w:val="000000"/>
           <w:sz w:val="28"/>
           <w:szCs w:val="28"/>
-          <w:lang w:val="ru-RU"/>
-        </w:rPr>
-        <w:t>страна</w:t>
-      </w:r>
-      <w:r>
-        <w:rPr>
-          <w:rFonts w:ascii="Times New Roman" w:eastAsia="Times New Roman" w:hAnsi="Times New Roman" w:cs="Times New Roman"/>
-          <w:color w:val="000000"/>
-          <w:sz w:val="28"/>
-          <w:szCs w:val="28"/>
-          <w:lang w:val="en-US"/>
-        </w:rPr>
-        <w:t>;</w:t>
+          <w:lang w:val="en-US"/>
+        </w:rPr>
+        <w:t xml:space="preserve">код </w:t>
+      </w:r>
+      <w:r>
+        <w:rPr>
+          <w:rFonts w:ascii="Times New Roman" w:eastAsia="Times New Roman" w:hAnsi="Times New Roman" w:cs="Times New Roman"/>
+          <w:color w:val="000000"/>
+          <w:sz w:val="28"/>
+          <w:szCs w:val="28"/>
+          <w:lang w:val="ru-RU"/>
+        </w:rPr>
+        <w:t xml:space="preserve">аэропорта </w:t>
+      </w:r>
+      <w:r>
+        <w:rPr>
+          <w:rFonts w:ascii="Times New Roman" w:eastAsia="Times New Roman" w:hAnsi="Times New Roman" w:cs="Times New Roman"/>
+          <w:color w:val="000000"/>
+          <w:sz w:val="28"/>
+          <w:szCs w:val="28"/>
+          <w:lang w:val="en-US"/>
+        </w:rPr>
+        <w:t>(</w:t>
+      </w:r>
+      <w:r>
+        <w:rPr>
+          <w:rFonts w:ascii="Times New Roman" w:eastAsia="Times New Roman" w:hAnsi="Times New Roman" w:cs="Times New Roman"/>
+          <w:color w:val="000000"/>
+          <w:sz w:val="28"/>
+          <w:szCs w:val="28"/>
+          <w:lang w:val="en-US"/>
+        </w:rPr>
+        <w:t>уникальный идентификатор</w:t>
+      </w:r>
+      <w:r>
+        <w:rPr>
+          <w:rFonts w:ascii="Times New Roman" w:eastAsia="Times New Roman" w:hAnsi="Times New Roman" w:cs="Times New Roman"/>
+          <w:color w:val="000000"/>
+          <w:sz w:val="28"/>
+          <w:szCs w:val="28"/>
+          <w:lang w:val="en-US"/>
+        </w:rPr>
+        <w:t>);</w:t>
       </w:r>
     </w:p>
     <w:p>
@@ -711,7 +701,17 @@
           <w:szCs w:val="28"/>
           <w:lang w:val="ru-RU"/>
         </w:rPr>
-        <w:t>город;</w:t>
+        <w:t>страна</w:t>
+      </w:r>
+      <w:r>
+        <w:rPr>
+          <w:rFonts w:ascii="Times New Roman" w:eastAsia="Times New Roman" w:hAnsi="Times New Roman" w:cs="Times New Roman"/>
+          <w:color w:val="000000"/>
+          <w:sz w:val="28"/>
+          <w:szCs w:val="28"/>
+          <w:lang w:val="en-US"/>
+        </w:rPr>
+        <w:t>;</w:t>
       </w:r>
     </w:p>
     <w:p>
@@ -743,7 +743,7 @@
           <w:szCs w:val="28"/>
           <w:lang w:val="ru-RU"/>
         </w:rPr>
-        <w:t>улица;</w:t>
+        <w:t>город;</w:t>
       </w:r>
     </w:p>
     <w:p>
@@ -775,7 +775,7 @@
           <w:szCs w:val="28"/>
           <w:lang w:val="ru-RU"/>
         </w:rPr>
-        <w:t>здание;</w:t>
+        <w:t>улица;</w:t>
       </w:r>
     </w:p>
     <w:p>
@@ -805,67 +805,9 @@
           <w:color w:val="000000"/>
           <w:sz w:val="28"/>
           <w:szCs w:val="28"/>
-          <w:lang w:val="en-US"/>
-        </w:rPr>
-        <w:t>контактная информация</w:t>
-      </w:r>
-      <w:r>
-        <w:rPr>
-          <w:rFonts w:ascii="Times New Roman" w:eastAsia="Times New Roman" w:hAnsi="Times New Roman" w:cs="Times New Roman"/>
-          <w:color w:val="000000"/>
-          <w:sz w:val="28"/>
-          <w:szCs w:val="28"/>
-          <w:lang w:val="en-US"/>
-        </w:rPr>
-        <w:t>.</w:t>
-      </w:r>
-    </w:p>
-    <w:p>
-      <w:pPr>
-        <w:spacing w:after="0" w:line="360" w:lineRule="auto"/>
-        <w:ind w:firstLine="567"/>
-        <w:jc w:val="both"/>
-        <w:rPr>
-          <w:rFonts w:ascii="Times New Roman" w:eastAsia="Times New Roman" w:hAnsi="Times New Roman" w:cs="Times New Roman"/>
-          <w:color w:val="000000"/>
-          <w:sz w:val="28"/>
-          <w:szCs w:val="28"/>
-          <w:lang w:val="ru-RU"/>
-        </w:rPr>
-      </w:pPr>
-      <w:r>
-        <w:rPr>
-          <w:rFonts w:ascii="Times New Roman" w:eastAsia="Times New Roman" w:hAnsi="Times New Roman" w:cs="Times New Roman"/>
-          <w:color w:val="000000"/>
-          <w:sz w:val="28"/>
-          <w:szCs w:val="28"/>
-          <w:lang w:val="ru-RU"/>
-        </w:rPr>
-        <w:t>В компании ведется база клиентов. Клиенты могут самостоятельно регистрироваться в системе, получая письмо с верификационным кодом на электронную почту для подтверждения регистрации.</w:t>
-      </w:r>
-    </w:p>
-    <w:p>
-      <w:pPr>
-        <w:spacing w:after="0" w:line="360" w:lineRule="auto"/>
-        <w:ind w:firstLine="567"/>
-        <w:jc w:val="both"/>
-        <w:rPr>
-          <w:rFonts w:ascii="Times New Roman" w:eastAsia="Times New Roman" w:hAnsi="Times New Roman" w:cs="Times New Roman"/>
-          <w:color w:val="000000"/>
-          <w:sz w:val="28"/>
-          <w:szCs w:val="28"/>
-          <w:lang w:val="ru-RU"/>
-        </w:rPr>
-      </w:pPr>
-      <w:r>
-        <w:rPr>
-          <w:rFonts w:ascii="Times New Roman" w:eastAsia="Times New Roman" w:hAnsi="Times New Roman" w:cs="Times New Roman"/>
-          <w:color w:val="000000"/>
-          <w:sz w:val="28"/>
-          <w:szCs w:val="28"/>
-          <w:lang w:val="ru-RU"/>
-        </w:rPr>
-        <w:t>На каждого клиента в базу заносятся следующие сведения:</w:t>
+          <w:lang w:val="ru-RU"/>
+        </w:rPr>
+        <w:t>здание;</w:t>
       </w:r>
     </w:p>
     <w:p>
@@ -895,39 +837,67 @@
           <w:color w:val="000000"/>
           <w:sz w:val="28"/>
           <w:szCs w:val="28"/>
-          <w:lang w:val="ru-RU"/>
-        </w:rPr>
-        <w:t>номер</w:t>
-      </w:r>
-      <w:r>
-        <w:rPr>
-          <w:rFonts w:ascii="Times New Roman" w:eastAsia="Times New Roman" w:hAnsi="Times New Roman" w:cs="Times New Roman"/>
-          <w:color w:val="000000"/>
-          <w:sz w:val="28"/>
-          <w:szCs w:val="28"/>
-          <w:lang w:val="en-US"/>
-        </w:rPr>
-        <w:t xml:space="preserve"> </w:t>
-      </w:r>
-      <w:r>
-        <w:rPr>
-          <w:rFonts w:ascii="Times New Roman" w:eastAsia="Times New Roman" w:hAnsi="Times New Roman" w:cs="Times New Roman"/>
-          <w:color w:val="000000"/>
-          <w:sz w:val="28"/>
-          <w:szCs w:val="28"/>
-          <w:lang w:val="ru-RU"/>
-        </w:rPr>
-        <w:t>клиента</w:t>
-      </w:r>
-      <w:r>
-        <w:rPr>
-          <w:rFonts w:ascii="Times New Roman" w:eastAsia="Times New Roman" w:hAnsi="Times New Roman" w:cs="Times New Roman"/>
-          <w:color w:val="000000"/>
-          <w:sz w:val="28"/>
-          <w:szCs w:val="28"/>
-          <w:lang w:val="en-US"/>
-        </w:rPr>
-        <w:t>;</w:t>
+          <w:lang w:val="en-US"/>
+        </w:rPr>
+        <w:t>контактная информация</w:t>
+      </w:r>
+      <w:r>
+        <w:rPr>
+          <w:rFonts w:ascii="Times New Roman" w:eastAsia="Times New Roman" w:hAnsi="Times New Roman" w:cs="Times New Roman"/>
+          <w:color w:val="000000"/>
+          <w:sz w:val="28"/>
+          <w:szCs w:val="28"/>
+          <w:lang w:val="en-US"/>
+        </w:rPr>
+        <w:t>.</w:t>
+      </w:r>
+    </w:p>
+    <w:p>
+      <w:pPr>
+        <w:spacing w:after="0" w:line="360" w:lineRule="auto"/>
+        <w:ind w:firstLine="567"/>
+        <w:jc w:val="both"/>
+        <w:rPr>
+          <w:rFonts w:ascii="Times New Roman" w:eastAsia="Times New Roman" w:hAnsi="Times New Roman" w:cs="Times New Roman"/>
+          <w:color w:val="000000"/>
+          <w:sz w:val="28"/>
+          <w:szCs w:val="28"/>
+          <w:lang w:val="ru-RU"/>
+        </w:rPr>
+      </w:pPr>
+      <w:r>
+        <w:rPr>
+          <w:rFonts w:ascii="Times New Roman" w:eastAsia="Times New Roman" w:hAnsi="Times New Roman" w:cs="Times New Roman"/>
+          <w:color w:val="000000"/>
+          <w:sz w:val="28"/>
+          <w:szCs w:val="28"/>
+          <w:lang w:val="ru-RU"/>
+        </w:rPr>
+        <w:t>В компании ведется база клиентов. Клиенты могут самостоятельно регистрироваться в системе, получая письмо с верификационным кодом на электронную почту для подтверждения регистрации.</w:t>
+      </w:r>
+    </w:p>
+    <w:p>
+      <w:pPr>
+        <w:spacing w:after="0" w:line="360" w:lineRule="auto"/>
+        <w:ind w:firstLine="567"/>
+        <w:jc w:val="both"/>
+        <w:rPr>
+          <w:rFonts w:ascii="Times New Roman" w:eastAsia="Times New Roman" w:hAnsi="Times New Roman" w:cs="Times New Roman"/>
+          <w:color w:val="000000"/>
+          <w:sz w:val="28"/>
+          <w:szCs w:val="28"/>
+          <w:lang w:val="ru-RU"/>
+        </w:rPr>
+      </w:pPr>
+      <w:r>
+        <w:rPr>
+          <w:rFonts w:ascii="Times New Roman" w:eastAsia="Times New Roman" w:hAnsi="Times New Roman" w:cs="Times New Roman"/>
+          <w:color w:val="000000"/>
+          <w:sz w:val="28"/>
+          <w:szCs w:val="28"/>
+          <w:lang w:val="ru-RU"/>
+        </w:rPr>
+        <w:t>На каждого клиента в базу заносятся следующие сведения:</w:t>
       </w:r>
     </w:p>
     <w:p>
@@ -959,47 +929,27 @@
           <w:szCs w:val="28"/>
           <w:lang w:val="ru-RU"/>
         </w:rPr>
-        <w:t>фамилия</w:t>
-      </w:r>
-      <w:r>
-        <w:rPr>
-          <w:rFonts w:ascii="Times New Roman" w:eastAsia="Times New Roman" w:hAnsi="Times New Roman" w:cs="Times New Roman"/>
-          <w:color w:val="000000"/>
-          <w:sz w:val="28"/>
-          <w:szCs w:val="28"/>
-          <w:lang w:val="en-US"/>
-        </w:rPr>
-        <w:t xml:space="preserve">, </w:t>
-      </w:r>
-      <w:r>
-        <w:rPr>
-          <w:rFonts w:ascii="Times New Roman" w:eastAsia="Times New Roman" w:hAnsi="Times New Roman" w:cs="Times New Roman"/>
-          <w:color w:val="000000"/>
-          <w:sz w:val="28"/>
-          <w:szCs w:val="28"/>
-          <w:lang w:val="ru-RU"/>
-        </w:rPr>
-        <w:t>имя</w:t>
-      </w:r>
-      <w:r>
-        <w:rPr>
-          <w:rFonts w:ascii="Times New Roman" w:eastAsia="Times New Roman" w:hAnsi="Times New Roman" w:cs="Times New Roman"/>
-          <w:color w:val="000000"/>
-          <w:sz w:val="28"/>
-          <w:szCs w:val="28"/>
-          <w:lang w:val="en-US"/>
-        </w:rPr>
-        <w:t xml:space="preserve">, </w:t>
-      </w:r>
-      <w:r>
-        <w:rPr>
-          <w:rFonts w:ascii="Times New Roman" w:eastAsia="Times New Roman" w:hAnsi="Times New Roman" w:cs="Times New Roman"/>
-          <w:color w:val="000000"/>
-          <w:sz w:val="28"/>
-          <w:szCs w:val="28"/>
-          <w:lang w:val="ru-RU"/>
-        </w:rPr>
-        <w:t>отчество</w:t>
+        <w:t>номер</w:t>
+      </w:r>
+      <w:r>
+        <w:rPr>
+          <w:rFonts w:ascii="Times New Roman" w:eastAsia="Times New Roman" w:hAnsi="Times New Roman" w:cs="Times New Roman"/>
+          <w:color w:val="000000"/>
+          <w:sz w:val="28"/>
+          <w:szCs w:val="28"/>
+          <w:lang w:val="en-US"/>
+        </w:rPr>
+        <w:t xml:space="preserve"> </w:t>
+      </w:r>
+      <w:r>
+        <w:rPr>
+          <w:rFonts w:ascii="Times New Roman" w:eastAsia="Times New Roman" w:hAnsi="Times New Roman" w:cs="Times New Roman"/>
+          <w:color w:val="000000"/>
+          <w:sz w:val="28"/>
+          <w:szCs w:val="28"/>
+          <w:lang w:val="ru-RU"/>
+        </w:rPr>
+        <w:t>клиента</w:t>
       </w:r>
       <w:r>
         <w:rPr>
@@ -1041,7 +991,47 @@
           <w:szCs w:val="28"/>
           <w:lang w:val="ru-RU"/>
         </w:rPr>
-        <w:t>дата рождения</w:t>
+        <w:t>фамилия</w:t>
+      </w:r>
+      <w:r>
+        <w:rPr>
+          <w:rFonts w:ascii="Times New Roman" w:eastAsia="Times New Roman" w:hAnsi="Times New Roman" w:cs="Times New Roman"/>
+          <w:color w:val="000000"/>
+          <w:sz w:val="28"/>
+          <w:szCs w:val="28"/>
+          <w:lang w:val="en-US"/>
+        </w:rPr>
+        <w:t xml:space="preserve">, </w:t>
+      </w:r>
+      <w:r>
+        <w:rPr>
+          <w:rFonts w:ascii="Times New Roman" w:eastAsia="Times New Roman" w:hAnsi="Times New Roman" w:cs="Times New Roman"/>
+          <w:color w:val="000000"/>
+          <w:sz w:val="28"/>
+          <w:szCs w:val="28"/>
+          <w:lang w:val="ru-RU"/>
+        </w:rPr>
+        <w:t>имя</w:t>
+      </w:r>
+      <w:r>
+        <w:rPr>
+          <w:rFonts w:ascii="Times New Roman" w:eastAsia="Times New Roman" w:hAnsi="Times New Roman" w:cs="Times New Roman"/>
+          <w:color w:val="000000"/>
+          <w:sz w:val="28"/>
+          <w:szCs w:val="28"/>
+          <w:lang w:val="en-US"/>
+        </w:rPr>
+        <w:t xml:space="preserve">, </w:t>
+      </w:r>
+      <w:r>
+        <w:rPr>
+          <w:rFonts w:ascii="Times New Roman" w:eastAsia="Times New Roman" w:hAnsi="Times New Roman" w:cs="Times New Roman"/>
+          <w:color w:val="000000"/>
+          <w:sz w:val="28"/>
+          <w:szCs w:val="28"/>
+          <w:lang w:val="ru-RU"/>
+        </w:rPr>
+        <w:t>отчество</w:t>
       </w:r>
       <w:r>
         <w:rPr>
@@ -1083,7 +1073,7 @@
           <w:szCs w:val="28"/>
           <w:lang w:val="ru-RU"/>
         </w:rPr>
-        <w:t>электронная почта</w:t>
+        <w:t>дата рождения</w:t>
       </w:r>
       <w:r>
         <w:rPr>
@@ -1125,7 +1115,7 @@
           <w:szCs w:val="28"/>
           <w:lang w:val="ru-RU"/>
         </w:rPr>
-        <w:t>телефон</w:t>
+        <w:t>электронная почта</w:t>
       </w:r>
       <w:r>
         <w:rPr>
@@ -1168,37 +1158,7 @@
           <w:lang w:val="ru-RU"/>
         </w:rPr>
         <w:lastRenderedPageBreak/>
-        <w:t xml:space="preserve">роль </w:t>
-      </w:r>
-      <w:r>
-        <w:rPr>
-          <w:rFonts w:ascii="Times New Roman" w:eastAsia="Times New Roman" w:hAnsi="Times New Roman" w:cs="Times New Roman"/>
-          <w:color w:val="000000"/>
-          <w:sz w:val="28"/>
-          <w:szCs w:val="28"/>
-          <w:lang w:val="en-US"/>
-        </w:rPr>
-        <w:t>(</w:t>
-      </w:r>
-      <w:r>
-        <w:rPr>
-          <w:rFonts w:ascii="Times New Roman" w:eastAsia="Times New Roman" w:hAnsi="Times New Roman" w:cs="Times New Roman"/>
-          <w:color w:val="000000"/>
-          <w:sz w:val="28"/>
-          <w:szCs w:val="28"/>
-          <w:lang w:val="ru-RU"/>
-        </w:rPr>
-        <w:t>клиент</w:t>
-      </w:r>
-      <w:r>
-        <w:rPr>
-          <w:rFonts w:ascii="Times New Roman" w:eastAsia="Times New Roman" w:hAnsi="Times New Roman" w:cs="Times New Roman"/>
-          <w:color w:val="000000"/>
-          <w:sz w:val="28"/>
-          <w:szCs w:val="28"/>
-          <w:lang w:val="en-US"/>
-        </w:rPr>
-        <w:t>)</w:t>
+        <w:t>телефон</w:t>
       </w:r>
       <w:r>
         <w:rPr>
@@ -1240,7 +1200,37 @@
           <w:szCs w:val="28"/>
           <w:lang w:val="ru-RU"/>
         </w:rPr>
-        <w:t>пароль</w:t>
+        <w:t xml:space="preserve">роль </w:t>
+      </w:r>
+      <w:r>
+        <w:rPr>
+          <w:rFonts w:ascii="Times New Roman" w:eastAsia="Times New Roman" w:hAnsi="Times New Roman" w:cs="Times New Roman"/>
+          <w:color w:val="000000"/>
+          <w:sz w:val="28"/>
+          <w:szCs w:val="28"/>
+          <w:lang w:val="en-US"/>
+        </w:rPr>
+        <w:t>(</w:t>
+      </w:r>
+      <w:r>
+        <w:rPr>
+          <w:rFonts w:ascii="Times New Roman" w:eastAsia="Times New Roman" w:hAnsi="Times New Roman" w:cs="Times New Roman"/>
+          <w:color w:val="000000"/>
+          <w:sz w:val="28"/>
+          <w:szCs w:val="28"/>
+          <w:lang w:val="ru-RU"/>
+        </w:rPr>
+        <w:t>клиент</w:t>
+      </w:r>
+      <w:r>
+        <w:rPr>
+          <w:rFonts w:ascii="Times New Roman" w:eastAsia="Times New Roman" w:hAnsi="Times New Roman" w:cs="Times New Roman"/>
+          <w:color w:val="000000"/>
+          <w:sz w:val="28"/>
+          <w:szCs w:val="28"/>
+          <w:lang w:val="en-US"/>
+        </w:rPr>
+        <w:t>)</w:t>
       </w:r>
       <w:r>
         <w:rPr>
@@ -1282,7 +1272,7 @@
           <w:szCs w:val="28"/>
           <w:lang w:val="ru-RU"/>
         </w:rPr>
-        <w:t>серия паспорта</w:t>
+        <w:t>пароль</w:t>
       </w:r>
       <w:r>
         <w:rPr>
@@ -1324,129 +1314,17 @@
           <w:szCs w:val="28"/>
           <w:lang w:val="ru-RU"/>
         </w:rPr>
-        <w:t>номер паспорта</w:t>
-      </w:r>
-      <w:r>
-        <w:rPr>
-          <w:rFonts w:ascii="Times New Roman" w:eastAsia="Times New Roman" w:hAnsi="Times New Roman" w:cs="Times New Roman"/>
-          <w:color w:val="000000"/>
-          <w:sz w:val="28"/>
-          <w:szCs w:val="28"/>
-          <w:lang w:val="en-US"/>
-        </w:rPr>
-        <w:t>.</w:t>
-      </w:r>
-    </w:p>
-    <w:p>
-      <w:pPr>
-        <w:spacing w:after="0" w:line="360" w:lineRule="auto"/>
-        <w:ind w:firstLine="567"/>
-        <w:jc w:val="both"/>
-        <w:rPr>
-          <w:rFonts w:ascii="Times New Roman" w:eastAsia="Times New Roman" w:hAnsi="Times New Roman" w:cs="Times New Roman"/>
-          <w:color w:val="000000"/>
-          <w:sz w:val="28"/>
-          <w:szCs w:val="28"/>
-          <w:lang w:val="ru-RU"/>
-        </w:rPr>
-      </w:pPr>
-      <w:r>
-        <w:rPr>
-          <w:rFonts w:ascii="Times New Roman" w:eastAsia="Times New Roman" w:hAnsi="Times New Roman" w:cs="Times New Roman"/>
-          <w:color w:val="000000"/>
-          <w:sz w:val="28"/>
-          <w:szCs w:val="28"/>
-          <w:lang w:val="ru-RU"/>
-        </w:rPr>
-        <w:t>Каждому клиенту присваивается уникальный номер.</w:t>
-      </w:r>
-    </w:p>
-    <w:p>
-      <w:pPr>
-        <w:spacing w:after="0" w:line="360" w:lineRule="auto"/>
-        <w:ind w:firstLine="567"/>
-        <w:jc w:val="both"/>
-        <w:rPr>
-          <w:rFonts w:ascii="Times New Roman" w:eastAsia="Times New Roman" w:hAnsi="Times New Roman" w:cs="Times New Roman"/>
-          <w:color w:val="000000"/>
-          <w:sz w:val="28"/>
-          <w:szCs w:val="28"/>
-          <w:lang w:val="ru-RU"/>
-        </w:rPr>
-      </w:pPr>
-      <w:r>
-        <w:rPr>
-          <w:rFonts w:ascii="Times New Roman" w:eastAsia="Times New Roman" w:hAnsi="Times New Roman" w:cs="Times New Roman"/>
-          <w:color w:val="000000"/>
-          <w:sz w:val="28"/>
-          <w:szCs w:val="28"/>
-          <w:lang w:val="ru-RU"/>
-        </w:rPr>
-        <w:t xml:space="preserve">Перед </w:t>
-      </w:r>
-      <w:r>
-        <w:rPr>
-          <w:rFonts w:ascii="Times New Roman" w:eastAsia="Times New Roman" w:hAnsi="Times New Roman" w:cs="Times New Roman"/>
-          <w:color w:val="000000"/>
-          <w:sz w:val="28"/>
-          <w:szCs w:val="28"/>
-          <w:lang w:val="ru-RU"/>
-        </w:rPr>
-        <w:t>покупкой</w:t>
-      </w:r>
-      <w:r>
-        <w:rPr>
-          <w:rFonts w:ascii="Times New Roman" w:eastAsia="Times New Roman" w:hAnsi="Times New Roman" w:cs="Times New Roman"/>
-          <w:color w:val="000000"/>
-          <w:sz w:val="28"/>
-          <w:szCs w:val="28"/>
-          <w:lang w:val="ru-RU"/>
-        </w:rPr>
-        <w:t xml:space="preserve"> билета клиент или менеджер может получить информацию о доступных рейсах, их стоимости, датах, авиакомпаниях и других характеристиках.</w:t>
-      </w:r>
-    </w:p>
-    <w:p>
-      <w:pPr>
-        <w:spacing w:after="0" w:line="360" w:lineRule="auto"/>
-        <w:ind w:firstLine="567"/>
-        <w:jc w:val="both"/>
-        <w:rPr>
-          <w:rFonts w:ascii="Times New Roman" w:eastAsia="Times New Roman" w:hAnsi="Times New Roman" w:cs="Times New Roman"/>
-          <w:color w:val="000000"/>
-          <w:sz w:val="28"/>
-          <w:szCs w:val="28"/>
-          <w:lang w:val="ru-RU"/>
-        </w:rPr>
-      </w:pPr>
-      <w:r>
-        <w:rPr>
-          <w:rFonts w:ascii="Times New Roman" w:eastAsia="Times New Roman" w:hAnsi="Times New Roman" w:cs="Times New Roman"/>
-          <w:color w:val="000000"/>
-          <w:sz w:val="28"/>
-          <w:szCs w:val="28"/>
-          <w:lang w:val="ru-RU"/>
-        </w:rPr>
-        <w:t xml:space="preserve">После </w:t>
-      </w:r>
-      <w:r>
-        <w:rPr>
-          <w:rFonts w:ascii="Times New Roman" w:eastAsia="Times New Roman" w:hAnsi="Times New Roman" w:cs="Times New Roman"/>
-          <w:color w:val="000000"/>
-          <w:sz w:val="28"/>
-          <w:szCs w:val="28"/>
-          <w:lang w:val="ru-RU"/>
-        </w:rPr>
-        <w:t>покупки</w:t>
-      </w:r>
-      <w:r>
-        <w:rPr>
-          <w:rFonts w:ascii="Times New Roman" w:eastAsia="Times New Roman" w:hAnsi="Times New Roman" w:cs="Times New Roman"/>
-          <w:color w:val="000000"/>
-          <w:sz w:val="28"/>
-          <w:szCs w:val="28"/>
-          <w:lang w:val="ru-RU"/>
-        </w:rPr>
-        <w:t xml:space="preserve"> билета в системе фиксируются следующие данные:</w:t>
+        <w:t>серия паспорта</w:t>
+      </w:r>
+      <w:r>
+        <w:rPr>
+          <w:rFonts w:ascii="Times New Roman" w:eastAsia="Times New Roman" w:hAnsi="Times New Roman" w:cs="Times New Roman"/>
+          <w:color w:val="000000"/>
+          <w:sz w:val="28"/>
+          <w:szCs w:val="28"/>
+          <w:lang w:val="en-US"/>
+        </w:rPr>
+        <w:t>;</w:t>
       </w:r>
     </w:p>
     <w:p>
@@ -1476,39 +1354,131 @@
           <w:color w:val="000000"/>
           <w:sz w:val="28"/>
           <w:szCs w:val="28"/>
-          <w:lang w:val="en-US"/>
-        </w:rPr>
-        <w:t xml:space="preserve">номер билета </w:t>
-      </w:r>
-      <w:r>
-        <w:rPr>
-          <w:rFonts w:ascii="Times New Roman" w:eastAsia="Times New Roman" w:hAnsi="Times New Roman" w:cs="Times New Roman"/>
-          <w:color w:val="000000"/>
-          <w:sz w:val="28"/>
-          <w:szCs w:val="28"/>
-          <w:lang w:val="en-US"/>
-        </w:rPr>
-        <w:t>(</w:t>
-      </w:r>
-      <w:r>
-        <w:rPr>
-          <w:rFonts w:ascii="Times New Roman" w:eastAsia="Times New Roman" w:hAnsi="Times New Roman" w:cs="Times New Roman"/>
-          <w:color w:val="000000"/>
-          <w:sz w:val="28"/>
-          <w:szCs w:val="28"/>
-          <w:lang w:val="en-US"/>
-        </w:rPr>
-        <w:t>уникальный идентификатор</w:t>
-      </w:r>
-      <w:r>
-        <w:rPr>
-          <w:rFonts w:ascii="Times New Roman" w:eastAsia="Times New Roman" w:hAnsi="Times New Roman" w:cs="Times New Roman"/>
-          <w:color w:val="000000"/>
-          <w:sz w:val="28"/>
-          <w:szCs w:val="28"/>
-          <w:lang w:val="en-US"/>
-        </w:rPr>
-        <w:t>);</w:t>
+          <w:lang w:val="ru-RU"/>
+        </w:rPr>
+        <w:t>номер паспорта</w:t>
+      </w:r>
+      <w:r>
+        <w:rPr>
+          <w:rFonts w:ascii="Times New Roman" w:eastAsia="Times New Roman" w:hAnsi="Times New Roman" w:cs="Times New Roman"/>
+          <w:color w:val="000000"/>
+          <w:sz w:val="28"/>
+          <w:szCs w:val="28"/>
+          <w:lang w:val="en-US"/>
+        </w:rPr>
+        <w:t>.</w:t>
+      </w:r>
+    </w:p>
+    <w:p>
+      <w:pPr>
+        <w:spacing w:after="0" w:line="360" w:lineRule="auto"/>
+        <w:ind w:firstLine="567"/>
+        <w:jc w:val="both"/>
+        <w:rPr>
+          <w:rFonts w:ascii="Times New Roman" w:eastAsia="Times New Roman" w:hAnsi="Times New Roman" w:cs="Times New Roman"/>
+          <w:color w:val="000000"/>
+          <w:sz w:val="28"/>
+          <w:szCs w:val="28"/>
+          <w:lang w:val="ru-RU"/>
+        </w:rPr>
+      </w:pPr>
+      <w:r>
+        <w:rPr>
+          <w:rFonts w:ascii="Times New Roman" w:eastAsia="Times New Roman" w:hAnsi="Times New Roman" w:cs="Times New Roman"/>
+          <w:color w:val="000000"/>
+          <w:sz w:val="28"/>
+          <w:szCs w:val="28"/>
+          <w:lang w:val="ru-RU"/>
+        </w:rPr>
+        <w:t>Каждому клиенту присваивается уникальный номер.</w:t>
+      </w:r>
+    </w:p>
+    <w:p>
+      <w:pPr>
+        <w:spacing w:after="0" w:line="360" w:lineRule="auto"/>
+        <w:ind w:firstLine="567"/>
+        <w:jc w:val="both"/>
+        <w:rPr>
+          <w:rFonts w:ascii="Times New Roman" w:eastAsia="Times New Roman" w:hAnsi="Times New Roman" w:cs="Times New Roman"/>
+          <w:color w:val="000000"/>
+          <w:sz w:val="28"/>
+          <w:szCs w:val="28"/>
+          <w:lang w:val="ru-RU"/>
+        </w:rPr>
+      </w:pPr>
+      <w:r>
+        <w:rPr>
+          <w:rFonts w:ascii="Times New Roman" w:eastAsia="Times New Roman" w:hAnsi="Times New Roman" w:cs="Times New Roman"/>
+          <w:color w:val="000000"/>
+          <w:sz w:val="28"/>
+          <w:szCs w:val="28"/>
+          <w:lang w:val="ru-RU"/>
+        </w:rPr>
+        <w:t xml:space="preserve">Перед </w:t>
+      </w:r>
+      <w:r>
+        <w:rPr>
+          <w:rFonts w:ascii="Times New Roman" w:eastAsia="Times New Roman" w:hAnsi="Times New Roman" w:cs="Times New Roman"/>
+          <w:color w:val="000000"/>
+          <w:sz w:val="28"/>
+          <w:szCs w:val="28"/>
+          <w:lang w:val="ru-RU"/>
+        </w:rPr>
+        <w:t>покупкой</w:t>
+      </w:r>
+      <w:r>
+        <w:rPr>
+          <w:rFonts w:ascii="Times New Roman" w:eastAsia="Times New Roman" w:hAnsi="Times New Roman" w:cs="Times New Roman"/>
+          <w:color w:val="000000"/>
+          <w:sz w:val="28"/>
+          <w:szCs w:val="28"/>
+          <w:lang w:val="ru-RU"/>
+        </w:rPr>
+        <w:t xml:space="preserve"> билета клиент или менеджер может получить информацию о доступных рейсах, их стоимости, датах, авиакомпаниях и других характеристиках.</w:t>
+      </w:r>
+    </w:p>
+    <w:p>
+      <w:pPr>
+        <w:spacing w:after="0" w:line="360" w:lineRule="auto"/>
+        <w:ind w:firstLine="567"/>
+        <w:jc w:val="both"/>
+        <w:rPr>
+          <w:rFonts w:ascii="Times New Roman" w:eastAsia="Times New Roman" w:hAnsi="Times New Roman" w:cs="Times New Roman"/>
+          <w:color w:val="000000"/>
+          <w:sz w:val="28"/>
+          <w:szCs w:val="28"/>
+          <w:lang w:val="ru-RU"/>
+        </w:rPr>
+      </w:pPr>
+      <w:r>
+        <w:rPr>
+          <w:rFonts w:ascii="Times New Roman" w:eastAsia="Times New Roman" w:hAnsi="Times New Roman" w:cs="Times New Roman"/>
+          <w:color w:val="000000"/>
+          <w:sz w:val="28"/>
+          <w:szCs w:val="28"/>
+          <w:lang w:val="ru-RU"/>
+        </w:rPr>
+        <w:t xml:space="preserve">После </w:t>
+      </w:r>
+      <w:r>
+        <w:rPr>
+          <w:rFonts w:ascii="Times New Roman" w:eastAsia="Times New Roman" w:hAnsi="Times New Roman" w:cs="Times New Roman"/>
+          <w:color w:val="000000"/>
+          <w:sz w:val="28"/>
+          <w:szCs w:val="28"/>
+          <w:lang w:val="ru-RU"/>
+        </w:rPr>
+        <w:t>покупки</w:t>
+      </w:r>
+      <w:r>
+        <w:rPr>
+          <w:rFonts w:ascii="Times New Roman" w:eastAsia="Times New Roman" w:hAnsi="Times New Roman" w:cs="Times New Roman"/>
+          <w:color w:val="000000"/>
+          <w:sz w:val="28"/>
+          <w:szCs w:val="28"/>
+          <w:lang w:val="ru-RU"/>
+        </w:rPr>
+        <w:t xml:space="preserve"> билета в системе фиксируются следующие данные:</w:t>
       </w:r>
     </w:p>
     <w:p>
@@ -1538,19 +1508,39 @@
           <w:color w:val="000000"/>
           <w:sz w:val="28"/>
           <w:szCs w:val="28"/>
-          <w:lang w:val="ru-RU"/>
-        </w:rPr>
-        <w:t>номер рейса</w:t>
-      </w:r>
-      <w:r>
-        <w:rPr>
-          <w:rFonts w:ascii="Times New Roman" w:eastAsia="Times New Roman" w:hAnsi="Times New Roman" w:cs="Times New Roman"/>
-          <w:color w:val="000000"/>
-          <w:sz w:val="28"/>
-          <w:szCs w:val="28"/>
-          <w:lang w:val="en-US"/>
-        </w:rPr>
-        <w:t>;</w:t>
+          <w:lang w:val="en-US"/>
+        </w:rPr>
+        <w:t xml:space="preserve">номер билета </w:t>
+      </w:r>
+      <w:r>
+        <w:rPr>
+          <w:rFonts w:ascii="Times New Roman" w:eastAsia="Times New Roman" w:hAnsi="Times New Roman" w:cs="Times New Roman"/>
+          <w:color w:val="000000"/>
+          <w:sz w:val="28"/>
+          <w:szCs w:val="28"/>
+          <w:lang w:val="en-US"/>
+        </w:rPr>
+        <w:t>(</w:t>
+      </w:r>
+      <w:r>
+        <w:rPr>
+          <w:rFonts w:ascii="Times New Roman" w:eastAsia="Times New Roman" w:hAnsi="Times New Roman" w:cs="Times New Roman"/>
+          <w:color w:val="000000"/>
+          <w:sz w:val="28"/>
+          <w:szCs w:val="28"/>
+          <w:lang w:val="en-US"/>
+        </w:rPr>
+        <w:t>уникальный идентификатор</w:t>
+      </w:r>
+      <w:r>
+        <w:rPr>
+          <w:rFonts w:ascii="Times New Roman" w:eastAsia="Times New Roman" w:hAnsi="Times New Roman" w:cs="Times New Roman"/>
+          <w:color w:val="000000"/>
+          <w:sz w:val="28"/>
+          <w:szCs w:val="28"/>
+          <w:lang w:val="en-US"/>
+        </w:rPr>
+        <w:t>);</w:t>
       </w:r>
     </w:p>
     <w:p>
@@ -1582,7 +1572,7 @@
           <w:szCs w:val="28"/>
           <w:lang w:val="ru-RU"/>
         </w:rPr>
-        <w:t>номер клиента</w:t>
+        <w:t>номер рейса</w:t>
       </w:r>
       <w:r>
         <w:rPr>
@@ -1613,36 +1603,26 @@
           <w:color w:val="000000"/>
           <w:sz w:val="28"/>
           <w:szCs w:val="28"/>
-          <w:lang w:val="ru-RU"/>
-        </w:rPr>
-      </w:pPr>
-      <w:r>
-        <w:rPr>
-          <w:rFonts w:ascii="Times New Roman" w:eastAsia="Times New Roman" w:hAnsi="Times New Roman" w:cs="Times New Roman"/>
-          <w:color w:val="000000"/>
-          <w:sz w:val="28"/>
-          <w:szCs w:val="28"/>
-          <w:lang w:val="ru-RU"/>
-        </w:rPr>
-        <w:t xml:space="preserve">дата и время </w:t>
-      </w:r>
-      <w:r>
-        <w:rPr>
-          <w:rFonts w:ascii="Times New Roman" w:eastAsia="Times New Roman" w:hAnsi="Times New Roman" w:cs="Times New Roman"/>
-          <w:color w:val="000000"/>
-          <w:sz w:val="28"/>
-          <w:szCs w:val="28"/>
-          <w:lang w:val="ru-RU"/>
-        </w:rPr>
-        <w:t>покупки билета</w:t>
-      </w:r>
-      <w:r>
-        <w:rPr>
-          <w:rFonts w:ascii="Times New Roman" w:eastAsia="Times New Roman" w:hAnsi="Times New Roman" w:cs="Times New Roman"/>
-          <w:color w:val="000000"/>
-          <w:sz w:val="28"/>
-          <w:szCs w:val="28"/>
-          <w:lang w:val="ru-RU"/>
+          <w:lang w:val="en-US"/>
+        </w:rPr>
+      </w:pPr>
+      <w:r>
+        <w:rPr>
+          <w:rFonts w:ascii="Times New Roman" w:eastAsia="Times New Roman" w:hAnsi="Times New Roman" w:cs="Times New Roman"/>
+          <w:color w:val="000000"/>
+          <w:sz w:val="28"/>
+          <w:szCs w:val="28"/>
+          <w:lang w:val="ru-RU"/>
+        </w:rPr>
+        <w:t>номер клиента</w:t>
+      </w:r>
+      <w:r>
+        <w:rPr>
+          <w:rFonts w:ascii="Times New Roman" w:eastAsia="Times New Roman" w:hAnsi="Times New Roman" w:cs="Times New Roman"/>
+          <w:color w:val="000000"/>
+          <w:sz w:val="28"/>
+          <w:szCs w:val="28"/>
+          <w:lang w:val="en-US"/>
         </w:rPr>
         <w:t>;</w:t>
       </w:r>
@@ -1665,46 +1645,36 @@
           <w:color w:val="000000"/>
           <w:sz w:val="28"/>
           <w:szCs w:val="28"/>
-          <w:lang w:val="en-US"/>
-        </w:rPr>
-      </w:pPr>
-      <w:r>
-        <w:rPr>
-          <w:rFonts w:ascii="Times New Roman" w:eastAsia="Times New Roman" w:hAnsi="Times New Roman" w:cs="Times New Roman"/>
-          <w:color w:val="000000"/>
-          <w:sz w:val="28"/>
-          <w:szCs w:val="28"/>
-          <w:lang w:val="en-US"/>
-        </w:rPr>
-        <w:t>класс</w:t>
-      </w:r>
-      <w:r>
-        <w:rPr>
-          <w:rFonts w:ascii="Times New Roman" w:eastAsia="Times New Roman" w:hAnsi="Times New Roman" w:cs="Times New Roman"/>
-          <w:color w:val="000000"/>
-          <w:sz w:val="28"/>
-          <w:szCs w:val="28"/>
-          <w:lang w:val="en-US"/>
-        </w:rPr>
-        <w:t xml:space="preserve"> </w:t>
-      </w:r>
-      <w:r>
-        <w:rPr>
-          <w:rFonts w:ascii="Times New Roman" w:eastAsia="Times New Roman" w:hAnsi="Times New Roman" w:cs="Times New Roman"/>
-          <w:color w:val="000000"/>
-          <w:sz w:val="28"/>
-          <w:szCs w:val="28"/>
-          <w:lang w:val="en-US"/>
-        </w:rPr>
-        <w:t>обслуживания</w:t>
-      </w:r>
-      <w:r>
-        <w:rPr>
-          <w:rFonts w:ascii="Times New Roman" w:eastAsia="Times New Roman" w:hAnsi="Times New Roman" w:cs="Times New Roman"/>
-          <w:color w:val="000000"/>
-          <w:sz w:val="28"/>
-          <w:szCs w:val="28"/>
-          <w:lang w:val="en-US"/>
+          <w:lang w:val="ru-RU"/>
+        </w:rPr>
+      </w:pPr>
+      <w:r>
+        <w:rPr>
+          <w:rFonts w:ascii="Times New Roman" w:eastAsia="Times New Roman" w:hAnsi="Times New Roman" w:cs="Times New Roman"/>
+          <w:color w:val="000000"/>
+          <w:sz w:val="28"/>
+          <w:szCs w:val="28"/>
+          <w:lang w:val="ru-RU"/>
+        </w:rPr>
+        <w:t xml:space="preserve">дата и время </w:t>
+      </w:r>
+      <w:r>
+        <w:rPr>
+          <w:rFonts w:ascii="Times New Roman" w:eastAsia="Times New Roman" w:hAnsi="Times New Roman" w:cs="Times New Roman"/>
+          <w:color w:val="000000"/>
+          <w:sz w:val="28"/>
+          <w:szCs w:val="28"/>
+          <w:lang w:val="ru-RU"/>
+        </w:rPr>
+        <w:t>покупки билета</w:t>
+      </w:r>
+      <w:r>
+        <w:rPr>
+          <w:rFonts w:ascii="Times New Roman" w:eastAsia="Times New Roman" w:hAnsi="Times New Roman" w:cs="Times New Roman"/>
+          <w:color w:val="000000"/>
+          <w:sz w:val="28"/>
+          <w:szCs w:val="28"/>
+          <w:lang w:val="ru-RU"/>
         </w:rPr>
         <w:t>;</w:t>
       </w:r>
@@ -1738,7 +1708,7 @@
           <w:szCs w:val="28"/>
           <w:lang w:val="en-US"/>
         </w:rPr>
-        <w:t>итоговая</w:t>
+        <w:t>класс</w:t>
       </w:r>
       <w:r>
         <w:rPr>
@@ -1758,7 +1728,7 @@
           <w:szCs w:val="28"/>
           <w:lang w:val="en-US"/>
         </w:rPr>
-        <w:t>стоимость</w:t>
+        <w:t>обслуживания</w:t>
       </w:r>
       <w:r>
         <w:rPr>
@@ -1789,66 +1759,48 @@
           <w:color w:val="000000"/>
           <w:sz w:val="28"/>
           <w:szCs w:val="28"/>
-          <w:lang w:val="ru-RU"/>
-        </w:rPr>
-      </w:pPr>
-      <w:r>
-        <w:rPr>
-          <w:rFonts w:ascii="Times New Roman" w:eastAsia="Times New Roman" w:hAnsi="Times New Roman" w:cs="Times New Roman"/>
-          <w:color w:val="000000"/>
-          <w:sz w:val="28"/>
-          <w:szCs w:val="28"/>
-          <w:lang w:val="ru-RU"/>
-        </w:rPr>
-        <w:t>статус билета (оплачен, отменен);</w:t>
-      </w:r>
-    </w:p>
-    <w:p>
-      <w:pPr>
-        <w:spacing w:after="0" w:line="360" w:lineRule="auto"/>
-        <w:ind w:firstLine="567"/>
-        <w:jc w:val="both"/>
-        <w:rPr>
-          <w:rFonts w:ascii="Times New Roman" w:eastAsia="Times New Roman" w:hAnsi="Times New Roman" w:cs="Times New Roman"/>
-          <w:color w:val="000000"/>
-          <w:sz w:val="28"/>
-          <w:szCs w:val="28"/>
-          <w:lang w:val="ru-RU"/>
-        </w:rPr>
-      </w:pPr>
-      <w:r>
-        <w:rPr>
-          <w:rFonts w:ascii="Times New Roman" w:eastAsia="Times New Roman" w:hAnsi="Times New Roman" w:cs="Times New Roman"/>
-          <w:color w:val="000000"/>
-          <w:sz w:val="28"/>
-          <w:szCs w:val="28"/>
-          <w:lang w:val="ru-RU"/>
-        </w:rPr>
-        <w:t>Клиенты могут отменять билет, если возврат доступен в соответствии с правилами авиакомпании.</w:t>
-      </w:r>
-    </w:p>
-    <w:p>
-      <w:pPr>
-        <w:spacing w:after="0" w:line="360" w:lineRule="auto"/>
-        <w:ind w:firstLine="567"/>
-        <w:jc w:val="both"/>
-        <w:rPr>
-          <w:rFonts w:ascii="Times New Roman" w:eastAsia="Times New Roman" w:hAnsi="Times New Roman" w:cs="Times New Roman"/>
-          <w:color w:val="000000"/>
-          <w:sz w:val="28"/>
-          <w:szCs w:val="28"/>
-          <w:lang w:val="ru-RU"/>
-        </w:rPr>
-      </w:pPr>
-      <w:r>
-        <w:rPr>
-          <w:rFonts w:ascii="Times New Roman" w:eastAsia="Times New Roman" w:hAnsi="Times New Roman" w:cs="Times New Roman"/>
-          <w:color w:val="000000"/>
-          <w:sz w:val="28"/>
-          <w:szCs w:val="28"/>
-          <w:lang w:val="ru-RU"/>
-        </w:rPr>
-        <w:t>Каждый сотрудник характеризуется следующими параметрами:</w:t>
+          <w:lang w:val="en-US"/>
+        </w:rPr>
+      </w:pPr>
+      <w:r>
+        <w:rPr>
+          <w:rFonts w:ascii="Times New Roman" w:eastAsia="Times New Roman" w:hAnsi="Times New Roman" w:cs="Times New Roman"/>
+          <w:color w:val="000000"/>
+          <w:sz w:val="28"/>
+          <w:szCs w:val="28"/>
+          <w:lang w:val="en-US"/>
+        </w:rPr>
+        <w:t>итоговая</w:t>
+      </w:r>
+      <w:r>
+        <w:rPr>
+          <w:rFonts w:ascii="Times New Roman" w:eastAsia="Times New Roman" w:hAnsi="Times New Roman" w:cs="Times New Roman"/>
+          <w:color w:val="000000"/>
+          <w:sz w:val="28"/>
+          <w:szCs w:val="28"/>
+          <w:lang w:val="en-US"/>
+        </w:rPr>
+        <w:t xml:space="preserve"> </w:t>
+      </w:r>
+      <w:r>
+        <w:rPr>
+          <w:rFonts w:ascii="Times New Roman" w:eastAsia="Times New Roman" w:hAnsi="Times New Roman" w:cs="Times New Roman"/>
+          <w:color w:val="000000"/>
+          <w:sz w:val="28"/>
+          <w:szCs w:val="28"/>
+          <w:lang w:val="en-US"/>
+        </w:rPr>
+        <w:t>стоимость</w:t>
+      </w:r>
+      <w:r>
+        <w:rPr>
+          <w:rFonts w:ascii="Times New Roman" w:eastAsia="Times New Roman" w:hAnsi="Times New Roman" w:cs="Times New Roman"/>
+          <w:color w:val="000000"/>
+          <w:sz w:val="28"/>
+          <w:szCs w:val="28"/>
+          <w:lang w:val="en-US"/>
+        </w:rPr>
+        <w:t>;</w:t>
       </w:r>
     </w:p>
     <w:p>
@@ -1869,28 +1821,66 @@
           <w:color w:val="000000"/>
           <w:sz w:val="28"/>
           <w:szCs w:val="28"/>
-          <w:lang w:val="en-US"/>
-        </w:rPr>
-      </w:pPr>
-      <w:r>
-        <w:rPr>
-          <w:rFonts w:ascii="Times New Roman" w:eastAsia="Times New Roman" w:hAnsi="Times New Roman" w:cs="Times New Roman"/>
-          <w:color w:val="000000"/>
-          <w:sz w:val="28"/>
-          <w:szCs w:val="28"/>
-          <w:lang w:val="en-US"/>
-        </w:rPr>
-        <w:t>номер сотрудника</w:t>
-      </w:r>
-      <w:r>
-        <w:rPr>
-          <w:rFonts w:ascii="Times New Roman" w:eastAsia="Times New Roman" w:hAnsi="Times New Roman" w:cs="Times New Roman"/>
-          <w:color w:val="000000"/>
-          <w:sz w:val="28"/>
-          <w:szCs w:val="28"/>
-          <w:lang w:val="en-US"/>
-        </w:rPr>
-        <w:t>;</w:t>
+          <w:lang w:val="ru-RU"/>
+        </w:rPr>
+      </w:pPr>
+      <w:r>
+        <w:rPr>
+          <w:rFonts w:ascii="Times New Roman" w:eastAsia="Times New Roman" w:hAnsi="Times New Roman" w:cs="Times New Roman"/>
+          <w:color w:val="000000"/>
+          <w:sz w:val="28"/>
+          <w:szCs w:val="28"/>
+          <w:lang w:val="ru-RU"/>
+        </w:rPr>
+        <w:t>статус билета (оплачен, отменен);</w:t>
+      </w:r>
+    </w:p>
+    <w:p>
+      <w:pPr>
+        <w:spacing w:after="0" w:line="360" w:lineRule="auto"/>
+        <w:ind w:firstLine="567"/>
+        <w:jc w:val="both"/>
+        <w:rPr>
+          <w:rFonts w:ascii="Times New Roman" w:eastAsia="Times New Roman" w:hAnsi="Times New Roman" w:cs="Times New Roman"/>
+          <w:color w:val="000000"/>
+          <w:sz w:val="28"/>
+          <w:szCs w:val="28"/>
+          <w:lang w:val="ru-RU"/>
+        </w:rPr>
+      </w:pPr>
+      <w:r>
+        <w:rPr>
+          <w:rFonts w:ascii="Times New Roman" w:eastAsia="Times New Roman" w:hAnsi="Times New Roman" w:cs="Times New Roman"/>
+          <w:color w:val="000000"/>
+          <w:sz w:val="28"/>
+          <w:szCs w:val="28"/>
+          <w:lang w:val="ru-RU"/>
+        </w:rPr>
+        <w:t>Клиенты могут отменять билет, если возврат доступен в соответствии с правилами авиакомпании.</w:t>
+      </w:r>
+    </w:p>
+    <w:p>
+      <w:pPr>
+        <w:spacing w:after="0" w:line="360" w:lineRule="auto"/>
+        <w:ind w:firstLine="567"/>
+        <w:jc w:val="both"/>
+        <w:rPr>
+          <w:rFonts w:ascii="Times New Roman" w:eastAsia="Times New Roman" w:hAnsi="Times New Roman" w:cs="Times New Roman"/>
+          <w:color w:val="000000"/>
+          <w:sz w:val="28"/>
+          <w:szCs w:val="28"/>
+          <w:lang w:val="ru-RU"/>
+        </w:rPr>
+      </w:pPr>
+      <w:r>
+        <w:rPr>
+          <w:rFonts w:ascii="Times New Roman" w:eastAsia="Times New Roman" w:hAnsi="Times New Roman" w:cs="Times New Roman"/>
+          <w:color w:val="000000"/>
+          <w:sz w:val="28"/>
+          <w:szCs w:val="28"/>
+          <w:lang w:val="ru-RU"/>
+        </w:rPr>
+        <w:t>Каждый сотрудник характеризуется следующими параметрами:</w:t>
       </w:r>
     </w:p>
     <w:p>
@@ -1922,47 +1912,7 @@
           <w:szCs w:val="28"/>
           <w:lang w:val="en-US"/>
         </w:rPr>
-        <w:t>фамилия</w:t>
-      </w:r>
-      <w:r>
-        <w:rPr>
-          <w:rFonts w:ascii="Times New Roman" w:eastAsia="Times New Roman" w:hAnsi="Times New Roman" w:cs="Times New Roman"/>
-          <w:color w:val="000000"/>
-          <w:sz w:val="28"/>
-          <w:szCs w:val="28"/>
-          <w:lang w:val="en-US"/>
-        </w:rPr>
-        <w:t xml:space="preserve">, </w:t>
-      </w:r>
-      <w:r>
-        <w:rPr>
-          <w:rFonts w:ascii="Times New Roman" w:eastAsia="Times New Roman" w:hAnsi="Times New Roman" w:cs="Times New Roman"/>
-          <w:color w:val="000000"/>
-          <w:sz w:val="28"/>
-          <w:szCs w:val="28"/>
-          <w:lang w:val="en-US"/>
-        </w:rPr>
-        <w:t>имя</w:t>
-      </w:r>
-      <w:r>
-        <w:rPr>
-          <w:rFonts w:ascii="Times New Roman" w:eastAsia="Times New Roman" w:hAnsi="Times New Roman" w:cs="Times New Roman"/>
-          <w:color w:val="000000"/>
-          <w:sz w:val="28"/>
-          <w:szCs w:val="28"/>
-          <w:lang w:val="en-US"/>
-        </w:rPr>
-        <w:t xml:space="preserve">, </w:t>
-      </w:r>
-      <w:r>
-        <w:rPr>
-          <w:rFonts w:ascii="Times New Roman" w:eastAsia="Times New Roman" w:hAnsi="Times New Roman" w:cs="Times New Roman"/>
-          <w:color w:val="000000"/>
-          <w:sz w:val="28"/>
-          <w:szCs w:val="28"/>
-          <w:lang w:val="en-US"/>
-        </w:rPr>
-        <w:t>отчество</w:t>
+        <w:t>номер сотрудника</w:t>
       </w:r>
       <w:r>
         <w:rPr>
@@ -2004,7 +1954,47 @@
           <w:szCs w:val="28"/>
           <w:lang w:val="en-US"/>
         </w:rPr>
-        <w:t>дата рождения</w:t>
+        <w:t>фамилия</w:t>
+      </w:r>
+      <w:r>
+        <w:rPr>
+          <w:rFonts w:ascii="Times New Roman" w:eastAsia="Times New Roman" w:hAnsi="Times New Roman" w:cs="Times New Roman"/>
+          <w:color w:val="000000"/>
+          <w:sz w:val="28"/>
+          <w:szCs w:val="28"/>
+          <w:lang w:val="en-US"/>
+        </w:rPr>
+        <w:t xml:space="preserve">, </w:t>
+      </w:r>
+      <w:r>
+        <w:rPr>
+          <w:rFonts w:ascii="Times New Roman" w:eastAsia="Times New Roman" w:hAnsi="Times New Roman" w:cs="Times New Roman"/>
+          <w:color w:val="000000"/>
+          <w:sz w:val="28"/>
+          <w:szCs w:val="28"/>
+          <w:lang w:val="en-US"/>
+        </w:rPr>
+        <w:t>имя</w:t>
+      </w:r>
+      <w:r>
+        <w:rPr>
+          <w:rFonts w:ascii="Times New Roman" w:eastAsia="Times New Roman" w:hAnsi="Times New Roman" w:cs="Times New Roman"/>
+          <w:color w:val="000000"/>
+          <w:sz w:val="28"/>
+          <w:szCs w:val="28"/>
+          <w:lang w:val="en-US"/>
+        </w:rPr>
+        <w:t xml:space="preserve">, </w:t>
+      </w:r>
+      <w:r>
+        <w:rPr>
+          <w:rFonts w:ascii="Times New Roman" w:eastAsia="Times New Roman" w:hAnsi="Times New Roman" w:cs="Times New Roman"/>
+          <w:color w:val="000000"/>
+          <w:sz w:val="28"/>
+          <w:szCs w:val="28"/>
+          <w:lang w:val="en-US"/>
+        </w:rPr>
+        <w:t>отчество</w:t>
       </w:r>
       <w:r>
         <w:rPr>
@@ -2044,9 +2034,9 @@
           <w:color w:val="000000"/>
           <w:sz w:val="28"/>
           <w:szCs w:val="28"/>
-          <w:lang w:val="ru-RU"/>
-        </w:rPr>
-        <w:t>электронная почта</w:t>
+          <w:lang w:val="en-US"/>
+        </w:rPr>
+        <w:t>дата рождения</w:t>
       </w:r>
       <w:r>
         <w:rPr>
@@ -2088,7 +2078,7 @@
           <w:szCs w:val="28"/>
           <w:lang w:val="ru-RU"/>
         </w:rPr>
-        <w:t>телефон</w:t>
+        <w:t>электронная почта</w:t>
       </w:r>
       <w:r>
         <w:rPr>
@@ -2130,7 +2120,7 @@
           <w:szCs w:val="28"/>
           <w:lang w:val="ru-RU"/>
         </w:rPr>
-        <w:t>роль</w:t>
+        <w:t>телефон</w:t>
       </w:r>
       <w:r>
         <w:rPr>
@@ -2172,7 +2162,7 @@
           <w:szCs w:val="28"/>
           <w:lang w:val="ru-RU"/>
         </w:rPr>
-        <w:t>пароль</w:t>
+        <w:t>роль</w:t>
       </w:r>
       <w:r>
         <w:rPr>
@@ -2214,7 +2204,7 @@
           <w:szCs w:val="28"/>
           <w:lang w:val="ru-RU"/>
         </w:rPr>
-        <w:t>серия паспорта</w:t>
+        <w:t>пароль</w:t>
       </w:r>
       <w:r>
         <w:rPr>
@@ -2256,65 +2246,17 @@
           <w:szCs w:val="28"/>
           <w:lang w:val="ru-RU"/>
         </w:rPr>
-        <w:t>номер паспорта</w:t>
-      </w:r>
-      <w:r>
-        <w:rPr>
-          <w:rFonts w:ascii="Times New Roman" w:eastAsia="Times New Roman" w:hAnsi="Times New Roman" w:cs="Times New Roman"/>
-          <w:color w:val="000000"/>
-          <w:sz w:val="28"/>
-          <w:szCs w:val="28"/>
-          <w:lang w:val="en-US"/>
-        </w:rPr>
-        <w:t>.</w:t>
-      </w:r>
-    </w:p>
-    <w:p>
-      <w:pPr>
-        <w:spacing w:after="0" w:line="360" w:lineRule="auto"/>
-        <w:ind w:firstLine="567"/>
-        <w:jc w:val="both"/>
-        <w:rPr>
-          <w:rFonts w:ascii="Times New Roman" w:eastAsia="Times New Roman" w:hAnsi="Times New Roman" w:cs="Times New Roman"/>
-          <w:color w:val="000000"/>
-          <w:sz w:val="28"/>
-          <w:szCs w:val="28"/>
-          <w:lang w:val="ru-RU"/>
-        </w:rPr>
-      </w:pPr>
-      <w:r>
-        <w:rPr>
-          <w:rFonts w:ascii="Times New Roman" w:eastAsia="Times New Roman" w:hAnsi="Times New Roman" w:cs="Times New Roman"/>
-          <w:color w:val="000000"/>
-          <w:sz w:val="28"/>
-          <w:szCs w:val="28"/>
-          <w:lang w:val="ru-RU"/>
-        </w:rPr>
-        <w:t>Следующие данные могут повторяться: фамилия, имя, отчество, дата рождения, должность. Однако номер сотрудника, логин и электронная почта должны быть уникальными.</w:t>
-      </w:r>
-    </w:p>
-    <w:p>
-      <w:pPr>
-        <w:spacing w:after="0" w:line="360" w:lineRule="auto"/>
-        <w:ind w:firstLine="567"/>
-        <w:jc w:val="both"/>
-        <w:rPr>
-          <w:rFonts w:ascii="Times New Roman" w:eastAsia="Times New Roman" w:hAnsi="Times New Roman" w:cs="Times New Roman"/>
-          <w:color w:val="000000"/>
-          <w:sz w:val="28"/>
-          <w:szCs w:val="28"/>
-          <w:lang w:val="ru-RU"/>
-        </w:rPr>
-      </w:pPr>
-      <w:r>
-        <w:rPr>
-          <w:rFonts w:ascii="Times New Roman" w:eastAsia="Times New Roman" w:hAnsi="Times New Roman" w:cs="Times New Roman"/>
-          <w:color w:val="000000"/>
-          <w:sz w:val="28"/>
-          <w:szCs w:val="28"/>
-          <w:lang w:val="ru-RU"/>
-        </w:rPr>
-        <w:t>Предусмотреть следующие ограничения на информацию в системе:</w:t>
+        <w:t>серия паспорта</w:t>
+      </w:r>
+      <w:r>
+        <w:rPr>
+          <w:rFonts w:ascii="Times New Roman" w:eastAsia="Times New Roman" w:hAnsi="Times New Roman" w:cs="Times New Roman"/>
+          <w:color w:val="000000"/>
+          <w:sz w:val="28"/>
+          <w:szCs w:val="28"/>
+          <w:lang w:val="en-US"/>
+        </w:rPr>
+        <w:t>;</w:t>
       </w:r>
     </w:p>
     <w:p>
@@ -2335,18 +2277,76 @@
           <w:color w:val="000000"/>
           <w:sz w:val="28"/>
           <w:szCs w:val="28"/>
-          <w:lang w:val="ru-RU"/>
-        </w:rPr>
-      </w:pPr>
-      <w:r>
-        <w:rPr>
-          <w:rFonts w:ascii="Times New Roman" w:eastAsia="Times New Roman" w:hAnsi="Times New Roman" w:cs="Times New Roman"/>
-          <w:color w:val="000000"/>
-          <w:sz w:val="28"/>
-          <w:szCs w:val="28"/>
-          <w:lang w:val="ru-RU"/>
-        </w:rPr>
-        <w:t>стоимость билета не может быть отрицательной;</w:t>
+          <w:lang w:val="en-US"/>
+        </w:rPr>
+      </w:pPr>
+      <w:r>
+        <w:rPr>
+          <w:rFonts w:ascii="Times New Roman" w:eastAsia="Times New Roman" w:hAnsi="Times New Roman" w:cs="Times New Roman"/>
+          <w:color w:val="000000"/>
+          <w:sz w:val="28"/>
+          <w:szCs w:val="28"/>
+          <w:lang w:val="ru-RU"/>
+        </w:rPr>
+        <w:t>номер паспорта</w:t>
+      </w:r>
+      <w:r>
+        <w:rPr>
+          <w:rFonts w:ascii="Times New Roman" w:eastAsia="Times New Roman" w:hAnsi="Times New Roman" w:cs="Times New Roman"/>
+          <w:color w:val="000000"/>
+          <w:sz w:val="28"/>
+          <w:szCs w:val="28"/>
+          <w:lang w:val="en-US"/>
+        </w:rPr>
+        <w:t>.</w:t>
+      </w:r>
+    </w:p>
+    <w:p>
+      <w:pPr>
+        <w:spacing w:after="0" w:line="360" w:lineRule="auto"/>
+        <w:ind w:firstLine="567"/>
+        <w:jc w:val="both"/>
+        <w:rPr>
+          <w:rFonts w:ascii="Times New Roman" w:eastAsia="Times New Roman" w:hAnsi="Times New Roman" w:cs="Times New Roman"/>
+          <w:color w:val="000000"/>
+          <w:sz w:val="28"/>
+          <w:szCs w:val="28"/>
+          <w:lang w:val="ru-RU"/>
+        </w:rPr>
+      </w:pPr>
+      <w:r>
+        <w:rPr>
+          <w:rFonts w:ascii="Times New Roman" w:eastAsia="Times New Roman" w:hAnsi="Times New Roman" w:cs="Times New Roman"/>
+          <w:color w:val="000000"/>
+          <w:sz w:val="28"/>
+          <w:szCs w:val="28"/>
+          <w:lang w:val="ru-RU"/>
+        </w:rPr>
+        <w:t>Следующие данные могут повторяться: фамилия, имя, отчество, дата рождения, должность. Однако номер сотрудника, логин и электронная почта должны быть уникальными.</w:t>
+      </w:r>
+    </w:p>
+    <w:p>
+      <w:pPr>
+        <w:spacing w:after="0" w:line="360" w:lineRule="auto"/>
+        <w:ind w:firstLine="567"/>
+        <w:jc w:val="both"/>
+        <w:rPr>
+          <w:rFonts w:ascii="Times New Roman" w:eastAsia="Times New Roman" w:hAnsi="Times New Roman" w:cs="Times New Roman"/>
+          <w:color w:val="000000"/>
+          <w:sz w:val="28"/>
+          <w:szCs w:val="28"/>
+          <w:lang w:val="ru-RU"/>
+        </w:rPr>
+      </w:pPr>
+      <w:r>
+        <w:rPr>
+          <w:rFonts w:ascii="Times New Roman" w:eastAsia="Times New Roman" w:hAnsi="Times New Roman" w:cs="Times New Roman"/>
+          <w:color w:val="000000"/>
+          <w:sz w:val="28"/>
+          <w:szCs w:val="28"/>
+          <w:lang w:val="ru-RU"/>
+        </w:rPr>
+        <w:t>Предусмотреть следующие ограничения на информацию в системе:</w:t>
       </w:r>
     </w:p>
     <w:p>
@@ -2378,7 +2378,7 @@
           <w:szCs w:val="28"/>
           <w:lang w:val="ru-RU"/>
         </w:rPr>
-        <w:t>количество доступных мест не может быть отрицательным;</w:t>
+        <w:t>стоимость билета не может быть отрицательной;</w:t>
       </w:r>
     </w:p>
     <w:p>
@@ -2411,6 +2411,38 @@
           <w:lang w:val="ru-RU"/>
         </w:rPr>
         <w:lastRenderedPageBreak/>
+        <w:t>количество доступных мест не может быть отрицательным;</w:t>
+      </w:r>
+    </w:p>
+    <w:p>
+      <w:pPr>
+        <w:numPr>
+          <w:ilvl w:val="0"/>
+          <w:numId w:val="14"/>
+        </w:numPr>
+        <w:tabs>
+          <w:tab w:val="clear" w:pos="720"/>
+          <w:tab w:val="left" w:pos="851"/>
+        </w:tabs>
+        <w:spacing w:after="0" w:line="360" w:lineRule="auto"/>
+        <w:ind w:left="0" w:firstLine="567"/>
+        <w:jc w:val="both"/>
+        <w:rPr>
+          <w:rFonts w:ascii="Times New Roman" w:eastAsia="Times New Roman" w:hAnsi="Times New Roman" w:cs="Times New Roman"/>
+          <w:color w:val="000000"/>
+          <w:sz w:val="28"/>
+          <w:szCs w:val="28"/>
+          <w:lang w:val="ru-RU"/>
+        </w:rPr>
+      </w:pPr>
+      <w:r>
+        <w:rPr>
+          <w:rFonts w:ascii="Times New Roman" w:eastAsia="Times New Roman" w:hAnsi="Times New Roman" w:cs="Times New Roman"/>
+          <w:color w:val="000000"/>
+          <w:sz w:val="28"/>
+          <w:szCs w:val="28"/>
+          <w:lang w:val="ru-RU"/>
+        </w:rPr>
         <w:t xml:space="preserve">нельзя </w:t>
       </w:r>
       <w:r>

--- a/original/ОписаниеПредметнойОбласти.docx
+++ b/original/ОписаниеПредметнойОбласти.docx
@@ -1856,30 +1856,6 @@
           <w:szCs w:val="28"/>
           <w:lang w:val="ru-RU"/>
         </w:rPr>
-        <w:t>Клиенты могут отменять билет, если возврат доступен в соответствии с правилами авиакомпании.</w:t>
-      </w:r>
-    </w:p>
-    <w:p>
-      <w:pPr>
-        <w:spacing w:after="0" w:line="360" w:lineRule="auto"/>
-        <w:ind w:firstLine="567"/>
-        <w:jc w:val="both"/>
-        <w:rPr>
-          <w:rFonts w:ascii="Times New Roman" w:eastAsia="Times New Roman" w:hAnsi="Times New Roman" w:cs="Times New Roman"/>
-          <w:color w:val="000000"/>
-          <w:sz w:val="28"/>
-          <w:szCs w:val="28"/>
-          <w:lang w:val="ru-RU"/>
-        </w:rPr>
-      </w:pPr>
-      <w:r>
-        <w:rPr>
-          <w:rFonts w:ascii="Times New Roman" w:eastAsia="Times New Roman" w:hAnsi="Times New Roman" w:cs="Times New Roman"/>
-          <w:color w:val="000000"/>
-          <w:sz w:val="28"/>
-          <w:szCs w:val="28"/>
-          <w:lang w:val="ru-RU"/>
-        </w:rPr>
         <w:t>Каждый сотрудник характеризуется следующими параметрами:</w:t>
       </w:r>
     </w:p>
@@ -2410,7 +2386,6 @@
           <w:szCs w:val="28"/>
           <w:lang w:val="ru-RU"/>
         </w:rPr>
-        <w:lastRenderedPageBreak/>
         <w:t>количество доступных мест не может быть отрицательным;</w:t>
       </w:r>
     </w:p>
@@ -2495,7 +2470,42 @@
           <w:szCs w:val="28"/>
           <w:lang w:val="ru-RU"/>
         </w:rPr>
-        <w:t>дата прилета не может быть раньше даты вылета;</w:t>
+        <w:lastRenderedPageBreak/>
+        <w:t>дата прилета не может быть раньше даты вылета</w:t>
+      </w:r>
+      <w:r>
+        <w:rPr>
+          <w:rFonts w:ascii="Times New Roman" w:eastAsia="Times New Roman" w:hAnsi="Times New Roman" w:cs="Times New Roman"/>
+          <w:color w:val="000000"/>
+          <w:sz w:val="28"/>
+          <w:szCs w:val="28"/>
+          <w:lang w:val="ru-RU"/>
+        </w:rPr>
+        <w:t>.</w:t>
+      </w:r>
+    </w:p>
+    <w:p>
+      <w:pPr>
+        <w:spacing w:after="0" w:line="360" w:lineRule="auto"/>
+        <w:ind w:firstLine="567"/>
+        <w:jc w:val="both"/>
+        <w:rPr>
+          <w:rFonts w:ascii="Times New Roman" w:eastAsia="Times New Roman" w:hAnsi="Times New Roman" w:cs="Times New Roman"/>
+          <w:color w:val="000000"/>
+          <w:sz w:val="28"/>
+          <w:szCs w:val="28"/>
+          <w:lang w:val="ru-RU"/>
+        </w:rPr>
+      </w:pPr>
+      <w:r>
+        <w:rPr>
+          <w:rFonts w:ascii="Times New Roman" w:eastAsia="Times New Roman" w:hAnsi="Times New Roman" w:cs="Times New Roman"/>
+          <w:color w:val="000000"/>
+          <w:sz w:val="28"/>
+          <w:szCs w:val="28"/>
+          <w:lang w:val="ru-RU"/>
+        </w:rPr>
+        <w:t>С системой работают следующие категории пользователей:</w:t>
       </w:r>
     </w:p>
     <w:p>
@@ -2516,42 +2526,28 @@
           <w:color w:val="000000"/>
           <w:sz w:val="28"/>
           <w:szCs w:val="28"/>
-          <w:lang w:val="ru-RU"/>
-        </w:rPr>
-      </w:pPr>
-      <w:r>
-        <w:rPr>
-          <w:rFonts w:ascii="Times New Roman" w:eastAsia="Times New Roman" w:hAnsi="Times New Roman" w:cs="Times New Roman"/>
-          <w:color w:val="000000"/>
-          <w:sz w:val="28"/>
-          <w:szCs w:val="28"/>
-          <w:lang w:val="ru-RU"/>
-        </w:rPr>
-        <w:t>отмена билета возможна только если статус позволяет возврат и до определенного срока перед вылетом.</w:t>
-      </w:r>
-    </w:p>
-    <w:p>
-      <w:pPr>
-        <w:spacing w:after="0" w:line="360" w:lineRule="auto"/>
-        <w:ind w:firstLine="567"/>
-        <w:jc w:val="both"/>
-        <w:rPr>
-          <w:rFonts w:ascii="Times New Roman" w:eastAsia="Times New Roman" w:hAnsi="Times New Roman" w:cs="Times New Roman"/>
-          <w:color w:val="000000"/>
-          <w:sz w:val="28"/>
-          <w:szCs w:val="28"/>
-          <w:lang w:val="ru-RU"/>
-        </w:rPr>
-      </w:pPr>
-      <w:r>
-        <w:rPr>
-          <w:rFonts w:ascii="Times New Roman" w:eastAsia="Times New Roman" w:hAnsi="Times New Roman" w:cs="Times New Roman"/>
-          <w:color w:val="000000"/>
-          <w:sz w:val="28"/>
-          <w:szCs w:val="28"/>
-          <w:lang w:val="ru-RU"/>
-        </w:rPr>
-        <w:t>С системой работают следующие категории пользователей:</w:t>
+          <w:lang w:val="en-US"/>
+        </w:rPr>
+      </w:pPr>
+      <w:r>
+        <w:rPr>
+          <w:rFonts w:ascii="Times New Roman" w:eastAsia="Times New Roman" w:hAnsi="Times New Roman" w:cs="Times New Roman"/>
+          <w:color w:val="000000"/>
+          <w:sz w:val="28"/>
+          <w:szCs w:val="28"/>
+          <w:lang w:val="en-US"/>
+        </w:rPr>
+        <w:t>менеджер</w:t>
+      </w:r>
+      <w:r>
+        <w:rPr>
+          <w:rFonts w:ascii="Times New Roman" w:eastAsia="Times New Roman" w:hAnsi="Times New Roman" w:cs="Times New Roman"/>
+          <w:color w:val="000000"/>
+          <w:sz w:val="28"/>
+          <w:szCs w:val="28"/>
+          <w:lang w:val="en-US"/>
+        </w:rPr>
+        <w:t>;</w:t>
       </w:r>
     </w:p>
     <w:p>
@@ -2583,17 +2579,41 @@
           <w:szCs w:val="28"/>
           <w:lang w:val="en-US"/>
         </w:rPr>
-        <w:t>менеджер</w:t>
-      </w:r>
-      <w:r>
-        <w:rPr>
-          <w:rFonts w:ascii="Times New Roman" w:eastAsia="Times New Roman" w:hAnsi="Times New Roman" w:cs="Times New Roman"/>
-          <w:color w:val="000000"/>
-          <w:sz w:val="28"/>
-          <w:szCs w:val="28"/>
-          <w:lang w:val="en-US"/>
-        </w:rPr>
-        <w:t>;</w:t>
+        <w:t>клиент</w:t>
+      </w:r>
+      <w:r>
+        <w:rPr>
+          <w:rFonts w:ascii="Times New Roman" w:eastAsia="Times New Roman" w:hAnsi="Times New Roman" w:cs="Times New Roman"/>
+          <w:color w:val="000000"/>
+          <w:sz w:val="28"/>
+          <w:szCs w:val="28"/>
+          <w:lang w:val="en-US"/>
+        </w:rPr>
+        <w:t>.</w:t>
+      </w:r>
+    </w:p>
+    <w:p>
+      <w:pPr>
+        <w:spacing w:after="0" w:line="360" w:lineRule="auto"/>
+        <w:ind w:firstLine="567"/>
+        <w:jc w:val="both"/>
+        <w:rPr>
+          <w:rFonts w:ascii="Times New Roman" w:eastAsia="Times New Roman" w:hAnsi="Times New Roman" w:cs="Times New Roman"/>
+          <w:color w:val="000000"/>
+          <w:sz w:val="28"/>
+          <w:szCs w:val="28"/>
+          <w:lang w:val="ru-RU"/>
+        </w:rPr>
+      </w:pPr>
+      <w:r>
+        <w:rPr>
+          <w:rFonts w:ascii="Times New Roman" w:eastAsia="Times New Roman" w:hAnsi="Times New Roman" w:cs="Times New Roman"/>
+          <w:color w:val="000000"/>
+          <w:sz w:val="28"/>
+          <w:szCs w:val="28"/>
+          <w:lang w:val="ru-RU"/>
+        </w:rPr>
+        <w:t>При работе с системой Менеджер должен иметь возможность решать следующие задачи:</w:t>
       </w:r>
     </w:p>
     <w:p>
@@ -2614,52 +2634,18 @@
           <w:color w:val="000000"/>
           <w:sz w:val="28"/>
           <w:szCs w:val="28"/>
-          <w:lang w:val="en-US"/>
-        </w:rPr>
-      </w:pPr>
-      <w:r>
-        <w:rPr>
-          <w:rFonts w:ascii="Times New Roman" w:eastAsia="Times New Roman" w:hAnsi="Times New Roman" w:cs="Times New Roman"/>
-          <w:color w:val="000000"/>
-          <w:sz w:val="28"/>
-          <w:szCs w:val="28"/>
-          <w:lang w:val="en-US"/>
-        </w:rPr>
-        <w:t>клиент</w:t>
-      </w:r>
-      <w:r>
-        <w:rPr>
-          <w:rFonts w:ascii="Times New Roman" w:eastAsia="Times New Roman" w:hAnsi="Times New Roman" w:cs="Times New Roman"/>
-          <w:color w:val="000000"/>
-          <w:sz w:val="28"/>
-          <w:szCs w:val="28"/>
-          <w:lang w:val="en-US"/>
-        </w:rPr>
-        <w:t>.</w:t>
-      </w:r>
-    </w:p>
-    <w:p>
-      <w:pPr>
-        <w:spacing w:after="0" w:line="360" w:lineRule="auto"/>
-        <w:ind w:firstLine="567"/>
-        <w:jc w:val="both"/>
-        <w:rPr>
-          <w:rFonts w:ascii="Times New Roman" w:eastAsia="Times New Roman" w:hAnsi="Times New Roman" w:cs="Times New Roman"/>
-          <w:color w:val="000000"/>
-          <w:sz w:val="28"/>
-          <w:szCs w:val="28"/>
-          <w:lang w:val="ru-RU"/>
-        </w:rPr>
-      </w:pPr>
-      <w:r>
-        <w:rPr>
-          <w:rFonts w:ascii="Times New Roman" w:eastAsia="Times New Roman" w:hAnsi="Times New Roman" w:cs="Times New Roman"/>
-          <w:color w:val="000000"/>
-          <w:sz w:val="28"/>
-          <w:szCs w:val="28"/>
-          <w:lang w:val="ru-RU"/>
-        </w:rPr>
-        <w:t>При работе с системой Менеджер должен иметь возможность решать следующие задачи:</w:t>
+          <w:lang w:val="ru-RU"/>
+        </w:rPr>
+      </w:pPr>
+      <w:r>
+        <w:rPr>
+          <w:rFonts w:ascii="Times New Roman" w:eastAsia="Times New Roman" w:hAnsi="Times New Roman" w:cs="Times New Roman"/>
+          <w:color w:val="000000"/>
+          <w:sz w:val="28"/>
+          <w:szCs w:val="28"/>
+          <w:lang w:val="ru-RU"/>
+        </w:rPr>
+        <w:t>добавлять, удалять и редактировать информацию о рейсах;</w:t>
       </w:r>
     </w:p>
     <w:p>
@@ -2691,7 +2677,27 @@
           <w:szCs w:val="28"/>
           <w:lang w:val="ru-RU"/>
         </w:rPr>
-        <w:t>добавлять, удалять и редактировать информацию о рейсах;</w:t>
+        <w:t xml:space="preserve">просматривать рейсы и </w:t>
+      </w:r>
+      <w:r>
+        <w:rPr>
+          <w:rFonts w:ascii="Times New Roman" w:eastAsia="Times New Roman" w:hAnsi="Times New Roman" w:cs="Times New Roman"/>
+          <w:color w:val="000000"/>
+          <w:sz w:val="28"/>
+          <w:szCs w:val="28"/>
+          <w:lang w:val="ru-RU"/>
+        </w:rPr>
+        <w:t>доступные билеты</w:t>
+      </w:r>
+      <w:r>
+        <w:rPr>
+          <w:rFonts w:ascii="Times New Roman" w:eastAsia="Times New Roman" w:hAnsi="Times New Roman" w:cs="Times New Roman"/>
+          <w:color w:val="000000"/>
+          <w:sz w:val="28"/>
+          <w:szCs w:val="28"/>
+          <w:lang w:val="ru-RU"/>
+        </w:rPr>
+        <w:t>;</w:t>
       </w:r>
     </w:p>
     <w:p>
@@ -2723,27 +2729,31 @@
           <w:szCs w:val="28"/>
           <w:lang w:val="ru-RU"/>
         </w:rPr>
-        <w:t xml:space="preserve">просматривать рейсы и </w:t>
-      </w:r>
-      <w:r>
-        <w:rPr>
-          <w:rFonts w:ascii="Times New Roman" w:eastAsia="Times New Roman" w:hAnsi="Times New Roman" w:cs="Times New Roman"/>
-          <w:color w:val="000000"/>
-          <w:sz w:val="28"/>
-          <w:szCs w:val="28"/>
-          <w:lang w:val="ru-RU"/>
-        </w:rPr>
-        <w:t>доступные билеты</w:t>
-      </w:r>
-      <w:r>
-        <w:rPr>
-          <w:rFonts w:ascii="Times New Roman" w:eastAsia="Times New Roman" w:hAnsi="Times New Roman" w:cs="Times New Roman"/>
-          <w:color w:val="000000"/>
-          <w:sz w:val="28"/>
-          <w:szCs w:val="28"/>
-          <w:lang w:val="ru-RU"/>
-        </w:rPr>
-        <w:t>;</w:t>
+        <w:t>просматривать оформленные продажи.</w:t>
+      </w:r>
+    </w:p>
+    <w:p>
+      <w:pPr>
+        <w:spacing w:after="0" w:line="360" w:lineRule="auto"/>
+        <w:ind w:firstLine="567"/>
+        <w:jc w:val="both"/>
+        <w:rPr>
+          <w:rFonts w:ascii="Times New Roman" w:eastAsia="Times New Roman" w:hAnsi="Times New Roman" w:cs="Times New Roman"/>
+          <w:color w:val="000000"/>
+          <w:sz w:val="28"/>
+          <w:szCs w:val="28"/>
+          <w:lang w:val="ru-RU"/>
+        </w:rPr>
+      </w:pPr>
+      <w:r>
+        <w:rPr>
+          <w:rFonts w:ascii="Times New Roman" w:eastAsia="Times New Roman" w:hAnsi="Times New Roman" w:cs="Times New Roman"/>
+          <w:color w:val="000000"/>
+          <w:sz w:val="28"/>
+          <w:szCs w:val="28"/>
+          <w:lang w:val="ru-RU"/>
+        </w:rPr>
+        <w:t>При работе с системой Клиент должен иметь возможность решать следующие задачи:</w:t>
       </w:r>
     </w:p>
     <w:p>
@@ -2775,31 +2785,7 @@
           <w:szCs w:val="28"/>
           <w:lang w:val="ru-RU"/>
         </w:rPr>
-        <w:t>просматривать оформленные продажи.</w:t>
-      </w:r>
-    </w:p>
-    <w:p>
-      <w:pPr>
-        <w:spacing w:after="0" w:line="360" w:lineRule="auto"/>
-        <w:ind w:firstLine="567"/>
-        <w:jc w:val="both"/>
-        <w:rPr>
-          <w:rFonts w:ascii="Times New Roman" w:eastAsia="Times New Roman" w:hAnsi="Times New Roman" w:cs="Times New Roman"/>
-          <w:color w:val="000000"/>
-          <w:sz w:val="28"/>
-          <w:szCs w:val="28"/>
-          <w:lang w:val="ru-RU"/>
-        </w:rPr>
-      </w:pPr>
-      <w:r>
-        <w:rPr>
-          <w:rFonts w:ascii="Times New Roman" w:eastAsia="Times New Roman" w:hAnsi="Times New Roman" w:cs="Times New Roman"/>
-          <w:color w:val="000000"/>
-          <w:sz w:val="28"/>
-          <w:szCs w:val="28"/>
-          <w:lang w:val="ru-RU"/>
-        </w:rPr>
-        <w:t>При работе с системой Клиент должен иметь возможность решать следующие задачи:</w:t>
+        <w:t>регистрироваться в системе с верификацией по электронной почте;</w:t>
       </w:r>
     </w:p>
     <w:p>
@@ -2820,18 +2806,28 @@
           <w:color w:val="000000"/>
           <w:sz w:val="28"/>
           <w:szCs w:val="28"/>
-          <w:lang w:val="ru-RU"/>
-        </w:rPr>
-      </w:pPr>
-      <w:r>
-        <w:rPr>
-          <w:rFonts w:ascii="Times New Roman" w:eastAsia="Times New Roman" w:hAnsi="Times New Roman" w:cs="Times New Roman"/>
-          <w:color w:val="000000"/>
-          <w:sz w:val="28"/>
-          <w:szCs w:val="28"/>
-          <w:lang w:val="ru-RU"/>
-        </w:rPr>
-        <w:t>регистрироваться в системе с верификацией по электронной почте;</w:t>
+          <w:lang w:val="en-US"/>
+        </w:rPr>
+      </w:pPr>
+      <w:r>
+        <w:rPr>
+          <w:rFonts w:ascii="Times New Roman" w:eastAsia="Times New Roman" w:hAnsi="Times New Roman" w:cs="Times New Roman"/>
+          <w:color w:val="000000"/>
+          <w:sz w:val="28"/>
+          <w:szCs w:val="28"/>
+          <w:lang w:val="ru-RU"/>
+        </w:rPr>
+        <w:t>порсматривать доступные рейсы</w:t>
+      </w:r>
+      <w:r>
+        <w:rPr>
+          <w:rFonts w:ascii="Times New Roman" w:eastAsia="Times New Roman" w:hAnsi="Times New Roman" w:cs="Times New Roman"/>
+          <w:color w:val="000000"/>
+          <w:sz w:val="28"/>
+          <w:szCs w:val="28"/>
+          <w:lang w:val="en-US"/>
+        </w:rPr>
+        <w:t>;</w:t>
       </w:r>
     </w:p>
     <w:p>
@@ -2852,28 +2848,38 @@
           <w:color w:val="000000"/>
           <w:sz w:val="28"/>
           <w:szCs w:val="28"/>
-          <w:lang w:val="en-US"/>
-        </w:rPr>
-      </w:pPr>
-      <w:r>
-        <w:rPr>
-          <w:rFonts w:ascii="Times New Roman" w:eastAsia="Times New Roman" w:hAnsi="Times New Roman" w:cs="Times New Roman"/>
-          <w:color w:val="000000"/>
-          <w:sz w:val="28"/>
-          <w:szCs w:val="28"/>
-          <w:lang w:val="ru-RU"/>
-        </w:rPr>
-        <w:t>порсматривать доступные рейсы</w:t>
-      </w:r>
-      <w:r>
-        <w:rPr>
-          <w:rFonts w:ascii="Times New Roman" w:eastAsia="Times New Roman" w:hAnsi="Times New Roman" w:cs="Times New Roman"/>
-          <w:color w:val="000000"/>
-          <w:sz w:val="28"/>
-          <w:szCs w:val="28"/>
-          <w:lang w:val="en-US"/>
-        </w:rPr>
-        <w:t>;</w:t>
+          <w:lang w:val="ru-RU"/>
+        </w:rPr>
+      </w:pPr>
+      <w:r>
+        <w:rPr>
+          <w:rFonts w:ascii="Times New Roman" w:eastAsia="Times New Roman" w:hAnsi="Times New Roman" w:cs="Times New Roman"/>
+          <w:color w:val="000000"/>
+          <w:sz w:val="28"/>
+          <w:szCs w:val="28"/>
+          <w:lang w:val="ru-RU"/>
+        </w:rPr>
+        <w:t xml:space="preserve">выбирать рейс и </w:t>
+      </w:r>
+      <w:r>
+        <w:rPr>
+          <w:rFonts w:ascii="Times New Roman" w:eastAsia="Times New Roman" w:hAnsi="Times New Roman" w:cs="Times New Roman"/>
+          <w:color w:val="000000"/>
+          <w:sz w:val="28"/>
+          <w:szCs w:val="28"/>
+          <w:lang w:val="ru-RU"/>
+        </w:rPr>
+        <w:t>покупать</w:t>
+      </w:r>
+      <w:r>
+        <w:rPr>
+          <w:rFonts w:ascii="Times New Roman" w:eastAsia="Times New Roman" w:hAnsi="Times New Roman" w:cs="Times New Roman"/>
+          <w:color w:val="000000"/>
+          <w:sz w:val="28"/>
+          <w:szCs w:val="28"/>
+          <w:lang w:val="ru-RU"/>
+        </w:rPr>
+        <w:t xml:space="preserve"> билет;</w:t>
       </w:r>
     </w:p>
     <w:p>
@@ -2905,58 +2911,6 @@
           <w:szCs w:val="28"/>
           <w:lang w:val="ru-RU"/>
         </w:rPr>
-        <w:t xml:space="preserve">выбирать рейс и </w:t>
-      </w:r>
-      <w:r>
-        <w:rPr>
-          <w:rFonts w:ascii="Times New Roman" w:eastAsia="Times New Roman" w:hAnsi="Times New Roman" w:cs="Times New Roman"/>
-          <w:color w:val="000000"/>
-          <w:sz w:val="28"/>
-          <w:szCs w:val="28"/>
-          <w:lang w:val="ru-RU"/>
-        </w:rPr>
-        <w:t>покупать</w:t>
-      </w:r>
-      <w:r>
-        <w:rPr>
-          <w:rFonts w:ascii="Times New Roman" w:eastAsia="Times New Roman" w:hAnsi="Times New Roman" w:cs="Times New Roman"/>
-          <w:color w:val="000000"/>
-          <w:sz w:val="28"/>
-          <w:szCs w:val="28"/>
-          <w:lang w:val="ru-RU"/>
-        </w:rPr>
-        <w:t xml:space="preserve"> билет;</w:t>
-      </w:r>
-    </w:p>
-    <w:p>
-      <w:pPr>
-        <w:numPr>
-          <w:ilvl w:val="0"/>
-          <w:numId w:val="14"/>
-        </w:numPr>
-        <w:tabs>
-          <w:tab w:val="clear" w:pos="720"/>
-          <w:tab w:val="left" w:pos="851"/>
-        </w:tabs>
-        <w:spacing w:after="0" w:line="360" w:lineRule="auto"/>
-        <w:ind w:left="0" w:firstLine="567"/>
-        <w:jc w:val="both"/>
-        <w:rPr>
-          <w:rFonts w:ascii="Times New Roman" w:eastAsia="Times New Roman" w:hAnsi="Times New Roman" w:cs="Times New Roman"/>
-          <w:color w:val="000000"/>
-          <w:sz w:val="28"/>
-          <w:szCs w:val="28"/>
-          <w:lang w:val="ru-RU"/>
-        </w:rPr>
-      </w:pPr>
-      <w:r>
-        <w:rPr>
-          <w:rFonts w:ascii="Times New Roman" w:eastAsia="Times New Roman" w:hAnsi="Times New Roman" w:cs="Times New Roman"/>
-          <w:color w:val="000000"/>
-          <w:sz w:val="28"/>
-          <w:szCs w:val="28"/>
-          <w:lang w:val="ru-RU"/>
-        </w:rPr>
         <w:t xml:space="preserve">просматривать историю своих перелетов и </w:t>
       </w:r>
       <w:r>
@@ -2977,47 +2931,8 @@
           <w:szCs w:val="28"/>
           <w:lang w:val="ru-RU"/>
         </w:rPr>
-        <w:t>;</w:t>
-      </w:r>
-    </w:p>
-    <w:p>
-      <w:pPr>
-        <w:numPr>
-          <w:ilvl w:val="0"/>
-          <w:numId w:val="14"/>
-        </w:numPr>
-        <w:tabs>
-          <w:tab w:val="clear" w:pos="720"/>
-          <w:tab w:val="left" w:pos="851"/>
-        </w:tabs>
-        <w:spacing w:after="0" w:line="360" w:lineRule="auto"/>
-        <w:ind w:left="0" w:firstLine="567"/>
-        <w:jc w:val="both"/>
-        <w:rPr>
-          <w:rFonts w:ascii="Times New Roman" w:eastAsia="Times New Roman" w:hAnsi="Times New Roman" w:cs="Times New Roman"/>
-          <w:color w:val="000000"/>
-          <w:sz w:val="28"/>
-          <w:szCs w:val="28"/>
-          <w:lang w:val="ru-RU"/>
-        </w:rPr>
-      </w:pPr>
-      <w:r>
-        <w:rPr>
-          <w:rFonts w:ascii="Times New Roman" w:eastAsia="Times New Roman" w:hAnsi="Times New Roman" w:cs="Times New Roman"/>
-          <w:color w:val="000000"/>
-          <w:sz w:val="28"/>
-          <w:szCs w:val="28"/>
-          <w:lang w:val="ru-RU"/>
-        </w:rPr>
-        <w:t>отменять билет (если доступен возврат).</w:t>
-      </w:r>
-    </w:p>
-    <w:p>
-      <w:pPr>
-        <w:rPr>
-          <w:lang w:val="ru-RU"/>
-        </w:rPr>
-      </w:pPr>
+        <w:t>.</w:t>
+      </w:r>
     </w:p>
     <w:sectPr>
       <w:pgSz w:w="11906" w:h="16838"/>
